--- a/Lab4_TestScript.docx
+++ b/Lab4_TestScript.docx
@@ -4,7 +4,7 @@
   <w:body>
     <w:p>
       <w:pPr>
-        <w:pStyle w:val="ListParagraph"/>
+        <w:pStyle w:val="a7"/>
         <w:numPr>
           <w:ilvl w:val="0"/>
           <w:numId w:val="1"/>
@@ -48,7 +48,7 @@
     </w:p>
     <w:p>
       <w:pPr>
-        <w:pStyle w:val="ListParagraph"/>
+        <w:pStyle w:val="a7"/>
         <w:numPr>
           <w:ilvl w:val="1"/>
           <w:numId w:val="2"/>
@@ -90,7 +90,7 @@
     </w:p>
     <w:p>
       <w:pPr>
-        <w:pStyle w:val="ListParagraph"/>
+        <w:pStyle w:val="a7"/>
         <w:ind w:left="0" w:firstLine="720"/>
         <w:jc w:val="thaiDistribute"/>
         <w:rPr>
@@ -211,7 +211,7 @@
     </w:p>
     <w:p>
       <w:pPr>
-        <w:pStyle w:val="ListParagraph"/>
+        <w:pStyle w:val="a7"/>
         <w:numPr>
           <w:ilvl w:val="1"/>
           <w:numId w:val="2"/>
@@ -254,7 +254,7 @@
     </w:p>
     <w:p>
       <w:pPr>
-        <w:pStyle w:val="ListParagraph"/>
+        <w:pStyle w:val="a7"/>
         <w:ind w:left="0" w:firstLine="720"/>
         <w:jc w:val="thaiDistribute"/>
         <w:rPr>
@@ -466,7 +466,7 @@
     </w:p>
     <w:p>
       <w:pPr>
-        <w:pStyle w:val="ListParagraph"/>
+        <w:pStyle w:val="a7"/>
         <w:numPr>
           <w:ilvl w:val="0"/>
           <w:numId w:val="1"/>
@@ -528,7 +528,7 @@
     </w:p>
     <w:p>
       <w:pPr>
-        <w:pStyle w:val="ListParagraph"/>
+        <w:pStyle w:val="a7"/>
         <w:spacing w:after="120" w:line="240" w:lineRule="auto"/>
         <w:ind w:left="0" w:firstLine="720"/>
         <w:jc w:val="thaiDistribute"/>
@@ -649,7 +649,7 @@
     </w:p>
     <w:p>
       <w:pPr>
-        <w:pStyle w:val="ListParagraph"/>
+        <w:pStyle w:val="a7"/>
         <w:numPr>
           <w:ilvl w:val="0"/>
           <w:numId w:val="10"/>
@@ -715,7 +715,7 @@
     </w:p>
     <w:p>
       <w:pPr>
-        <w:pStyle w:val="ListParagraph"/>
+        <w:pStyle w:val="a7"/>
         <w:numPr>
           <w:ilvl w:val="0"/>
           <w:numId w:val="10"/>
@@ -761,7 +761,7 @@
     </w:p>
     <w:p>
       <w:pPr>
-        <w:pStyle w:val="ListParagraph"/>
+        <w:pStyle w:val="a7"/>
         <w:numPr>
           <w:ilvl w:val="0"/>
           <w:numId w:val="10"/>
@@ -774,6 +774,7 @@
           <w:lang w:bidi="th-TH"/>
         </w:rPr>
       </w:pPr>
+      <w:proofErr w:type="spellStart"/>
       <w:r>
         <w:rPr>
           <w:rFonts w:ascii="TH SarabunPSK" w:hAnsi="TH SarabunPSK" w:cs="TH SarabunPSK" w:hint="cs"/>
@@ -782,18 +783,7 @@
           <w:cs/>
           <w:lang w:bidi="th-TH"/>
         </w:rPr>
-        <w:t>ฟอร</w:t>
-      </w:r>
-      <w:proofErr w:type="spellStart"/>
-      <w:r>
-        <w:rPr>
-          <w:rFonts w:ascii="TH SarabunPSK" w:hAnsi="TH SarabunPSK" w:cs="TH SarabunPSK" w:hint="cs"/>
-          <w:sz w:val="32"/>
-          <w:szCs w:val="32"/>
-          <w:cs/>
-          <w:lang w:bidi="th-TH"/>
-        </w:rPr>
-        <w:t>์แมต</w:t>
+        <w:t>ฟอร์แมต</w:t>
       </w:r>
       <w:proofErr w:type="spellEnd"/>
       <w:r>
@@ -1012,7 +1002,7 @@
     </w:p>
     <w:p>
       <w:pPr>
-        <w:pStyle w:val="ListParagraph"/>
+        <w:pStyle w:val="a7"/>
         <w:numPr>
           <w:ilvl w:val="0"/>
           <w:numId w:val="11"/>
@@ -1038,7 +1028,7 @@
     </w:p>
     <w:p>
       <w:pPr>
-        <w:pStyle w:val="ListParagraph"/>
+        <w:pStyle w:val="a7"/>
         <w:numPr>
           <w:ilvl w:val="0"/>
           <w:numId w:val="11"/>
@@ -1064,7 +1054,7 @@
     </w:p>
     <w:p>
       <w:pPr>
-        <w:pStyle w:val="ListParagraph"/>
+        <w:pStyle w:val="a7"/>
         <w:numPr>
           <w:ilvl w:val="0"/>
           <w:numId w:val="11"/>
@@ -1100,7 +1090,7 @@
     </w:p>
     <w:p>
       <w:pPr>
-        <w:pStyle w:val="ListParagraph"/>
+        <w:pStyle w:val="a7"/>
         <w:numPr>
           <w:ilvl w:val="0"/>
           <w:numId w:val="11"/>
@@ -1126,7 +1116,7 @@
     </w:p>
     <w:p>
       <w:pPr>
-        <w:pStyle w:val="ListParagraph"/>
+        <w:pStyle w:val="a7"/>
         <w:numPr>
           <w:ilvl w:val="0"/>
           <w:numId w:val="11"/>
@@ -1152,7 +1142,7 @@
     </w:p>
     <w:p>
       <w:pPr>
-        <w:pStyle w:val="ListParagraph"/>
+        <w:pStyle w:val="a7"/>
         <w:numPr>
           <w:ilvl w:val="0"/>
           <w:numId w:val="1"/>
@@ -1195,7 +1185,7 @@
     </w:p>
     <w:p>
       <w:pPr>
-        <w:pStyle w:val="ListParagraph"/>
+        <w:pStyle w:val="a7"/>
         <w:ind w:left="360"/>
         <w:rPr>
           <w:rFonts w:ascii="TH SarabunPSK" w:hAnsi="TH SarabunPSK" w:cs="TH SarabunPSK"/>
@@ -1260,7 +1250,7 @@
     </w:p>
     <w:p>
       <w:pPr>
-        <w:pStyle w:val="ListParagraph"/>
+        <w:pStyle w:val="a7"/>
         <w:ind w:left="360"/>
         <w:rPr>
           <w:rFonts w:ascii="TH SarabunPSK" w:hAnsi="TH SarabunPSK" w:cs="TH SarabunPSK"/>
@@ -1270,43 +1260,92 @@
       </w:pPr>
       <w:r>
         <w:rPr>
-          <w:rFonts w:ascii="TH SarabunPSK" w:hAnsi="TH SarabunPSK" w:cs="TH SarabunPSK" w:hint="cs"/>
-          <w:sz w:val="32"/>
-          <w:szCs w:val="32"/>
-        </w:rPr>
-        <w:t>______________________________________________________________________________________________________________________________________________________________</w:t>
+          <w:rFonts w:ascii="TH SarabunPSK" w:hAnsi="TH SarabunPSK" w:cs="TH SarabunPSK"/>
+          <w:sz w:val="32"/>
+          <w:szCs w:val="32"/>
+        </w:rPr>
+        <w:t>MacBook Pro (Apple Silicon M</w:t>
       </w:r>
       <w:r>
         <w:rPr>
-          <w:rFonts w:ascii="TH SarabunPSK" w:hAnsi="TH SarabunPSK" w:cs="TH SarabunPSK" w:hint="cs"/>
-          <w:sz w:val="32"/>
-          <w:szCs w:val="32"/>
-        </w:rPr>
-        <w:lastRenderedPageBreak/>
-        <w:t>______________________________________________________________________________________________________________________________________________________________</w:t>
+          <w:rFonts w:ascii="TH SarabunPSK" w:hAnsi="TH SarabunPSK" w:cs="TH SarabunPSK"/>
+          <w:sz w:val="32"/>
+          <w:szCs w:val="32"/>
+        </w:rPr>
+        <w:t>5</w:t>
+      </w:r>
+      <w:r>
+        <w:rPr>
+          <w:rFonts w:ascii="TH SarabunPSK" w:hAnsi="TH SarabunPSK" w:cs="TH SarabunPSK"/>
+          <w:sz w:val="32"/>
+          <w:szCs w:val="32"/>
+        </w:rPr>
+        <w:t>) </w:t>
       </w:r>
     </w:p>
     <w:p>
       <w:pPr>
-        <w:pStyle w:val="ListParagraph"/>
+        <w:pStyle w:val="a7"/>
+        <w:ind w:left="360"/>
+        <w:rPr>
+          <w:rFonts w:ascii="TH SarabunPSK" w:hAnsi="TH SarabunPSK" w:cs="TH SarabunPSK"/>
+          <w:sz w:val="32"/>
+          <w:szCs w:val="32"/>
+        </w:rPr>
+      </w:pPr>
+      <w:r>
+        <w:rPr>
+          <w:rFonts w:ascii="TH SarabunPSK" w:hAnsi="TH SarabunPSK" w:cs="TH SarabunPSK"/>
+          <w:sz w:val="32"/>
+          <w:szCs w:val="32"/>
+        </w:rPr>
+        <w:t>Processor: Apple M-series chip </w:t>
+      </w:r>
+    </w:p>
+    <w:p>
+      <w:pPr>
+        <w:pStyle w:val="a7"/>
+        <w:ind w:left="360"/>
+        <w:rPr>
+          <w:rFonts w:ascii="TH SarabunPSK" w:hAnsi="TH SarabunPSK" w:cs="TH SarabunPSK"/>
+          <w:sz w:val="32"/>
+          <w:szCs w:val="32"/>
+        </w:rPr>
+      </w:pPr>
+      <w:r>
+        <w:rPr>
+          <w:rFonts w:ascii="TH SarabunPSK" w:hAnsi="TH SarabunPSK" w:cs="TH SarabunPSK"/>
+          <w:sz w:val="32"/>
+          <w:szCs w:val="32"/>
+        </w:rPr>
+        <w:t>Memory: RAM</w:t>
+      </w:r>
+      <w:r>
+        <w:rPr>
+          <w:rFonts w:ascii="TH SarabunPSK" w:hAnsi="TH SarabunPSK" w:cs="TH SarabunPSK"/>
+          <w:sz w:val="32"/>
+          <w:szCs w:val="32"/>
+        </w:rPr>
+        <w:t xml:space="preserve"> </w:t>
+      </w:r>
+      <w:r>
+        <w:rPr>
+          <w:rFonts w:ascii="TH SarabunPSK" w:hAnsi="TH SarabunPSK" w:cs="TH SarabunPSK"/>
+          <w:sz w:val="32"/>
+          <w:szCs w:val="32"/>
+        </w:rPr>
+        <w:t>16GB</w:t>
+      </w:r>
+    </w:p>
+    <w:p>
+      <w:pPr>
+        <w:pStyle w:val="a7"/>
         <w:spacing w:before="240" w:line="240" w:lineRule="auto"/>
         <w:ind w:left="357"/>
         <w:rPr>
           <w:rFonts w:ascii="TH SarabunPSK" w:hAnsi="TH SarabunPSK" w:cs="TH SarabunPSK"/>
           <w:sz w:val="32"/>
           <w:szCs w:val="32"/>
-        </w:rPr>
-      </w:pPr>
-    </w:p>
-    <w:p>
-      <w:pPr>
-        <w:pStyle w:val="ListParagraph"/>
-        <w:spacing w:before="240" w:line="240" w:lineRule="auto"/>
-        <w:ind w:left="357"/>
-        <w:rPr>
-          <w:rFonts w:ascii="TH SarabunPSK" w:hAnsi="TH SarabunPSK" w:cs="TH SarabunPSK"/>
-          <w:sz w:val="32"/>
-          <w:szCs w:val="32"/>
           <w:lang w:bidi="th-TH"/>
         </w:rPr>
       </w:pPr>
@@ -1316,6 +1355,7 @@
           <w:sz w:val="32"/>
           <w:szCs w:val="32"/>
         </w:rPr>
+        <w:lastRenderedPageBreak/>
         <w:t>3</w:t>
       </w:r>
       <w:r>
@@ -1367,7 +1407,7 @@
     </w:p>
     <w:p>
       <w:pPr>
-        <w:pStyle w:val="ListParagraph"/>
+        <w:pStyle w:val="a7"/>
         <w:ind w:left="360"/>
         <w:rPr>
           <w:rFonts w:ascii="TH SarabunPSK" w:hAnsi="TH SarabunPSK" w:cs="TH SarabunPSK"/>
@@ -1378,17 +1418,186 @@
       </w:pPr>
       <w:r>
         <w:rPr>
-          <w:rFonts w:ascii="TH SarabunPSK" w:hAnsi="TH SarabunPSK" w:cs="TH SarabunPSK" w:hint="cs"/>
+          <w:rFonts w:ascii="TH SarabunPSK" w:hAnsi="TH SarabunPSK" w:cs="TH SarabunPSK"/>
           <w:sz w:val="32"/>
           <w:szCs w:val="32"/>
           <w:lang w:bidi="th-TH"/>
         </w:rPr>
-        <w:t>___________________________________________________________________________________________________________________________________________________________________________________________________________________________________________________________________________________________________________________________________________________________________________________________________________</w:t>
+        <w:t>Operating System: macOS</w:t>
       </w:r>
     </w:p>
     <w:p>
       <w:pPr>
-        <w:pStyle w:val="ListParagraph"/>
+        <w:pStyle w:val="a7"/>
+        <w:ind w:left="360"/>
+        <w:rPr>
+          <w:rFonts w:ascii="TH SarabunPSK" w:hAnsi="TH SarabunPSK" w:cs="TH SarabunPSK"/>
+          <w:sz w:val="32"/>
+          <w:szCs w:val="32"/>
+          <w:lang w:bidi="th-TH"/>
+        </w:rPr>
+      </w:pPr>
+      <w:r>
+        <w:rPr>
+          <w:rFonts w:ascii="TH SarabunPSK" w:hAnsi="TH SarabunPSK" w:cs="TH SarabunPSK"/>
+          <w:sz w:val="32"/>
+          <w:szCs w:val="32"/>
+          <w:lang w:bidi="th-TH"/>
+        </w:rPr>
+        <w:t>Python: 3.9.6</w:t>
+      </w:r>
+    </w:p>
+    <w:p>
+      <w:pPr>
+        <w:pStyle w:val="a7"/>
+        <w:ind w:left="360"/>
+        <w:rPr>
+          <w:rFonts w:ascii="TH SarabunPSK" w:hAnsi="TH SarabunPSK" w:cs="TH SarabunPSK"/>
+          <w:sz w:val="32"/>
+          <w:szCs w:val="32"/>
+          <w:lang w:bidi="th-TH"/>
+        </w:rPr>
+      </w:pPr>
+      <w:r>
+        <w:rPr>
+          <w:rFonts w:ascii="TH SarabunPSK" w:hAnsi="TH SarabunPSK" w:cs="TH SarabunPSK"/>
+          <w:sz w:val="32"/>
+          <w:szCs w:val="32"/>
+          <w:lang w:bidi="th-TH"/>
+        </w:rPr>
+        <w:t>Robot Framework: 7.4.1</w:t>
+      </w:r>
+    </w:p>
+    <w:p>
+      <w:pPr>
+        <w:pStyle w:val="a7"/>
+        <w:ind w:left="360"/>
+        <w:rPr>
+          <w:rFonts w:ascii="TH SarabunPSK" w:hAnsi="TH SarabunPSK" w:cs="TH SarabunPSK"/>
+          <w:sz w:val="32"/>
+          <w:szCs w:val="32"/>
+          <w:lang w:bidi="th-TH"/>
+        </w:rPr>
+      </w:pPr>
+      <w:proofErr w:type="spellStart"/>
+      <w:r>
+        <w:rPr>
+          <w:rFonts w:ascii="TH SarabunPSK" w:hAnsi="TH SarabunPSK" w:cs="TH SarabunPSK"/>
+          <w:sz w:val="32"/>
+          <w:szCs w:val="32"/>
+          <w:lang w:bidi="th-TH"/>
+        </w:rPr>
+        <w:t>SeleniumLibrary</w:t>
+      </w:r>
+      <w:proofErr w:type="spellEnd"/>
+      <w:r>
+        <w:rPr>
+          <w:rFonts w:ascii="TH SarabunPSK" w:hAnsi="TH SarabunPSK" w:cs="TH SarabunPSK"/>
+          <w:sz w:val="32"/>
+          <w:szCs w:val="32"/>
+          <w:lang w:bidi="th-TH"/>
+        </w:rPr>
+        <w:t>:</w:t>
+      </w:r>
+      <w:r>
+        <w:rPr>
+          <w:rFonts w:ascii="TH SarabunPSK" w:hAnsi="TH SarabunPSK" w:cs="TH SarabunPSK"/>
+          <w:sz w:val="32"/>
+          <w:szCs w:val="32"/>
+          <w:lang w:bidi="th-TH"/>
+        </w:rPr>
+        <w:t xml:space="preserve"> 6.8.0</w:t>
+      </w:r>
+    </w:p>
+    <w:p>
+      <w:pPr>
+        <w:pStyle w:val="a7"/>
+        <w:ind w:left="360"/>
+        <w:rPr>
+          <w:rFonts w:ascii="TH SarabunPSK" w:hAnsi="TH SarabunPSK" w:cs="TH SarabunPSK"/>
+          <w:sz w:val="32"/>
+          <w:szCs w:val="32"/>
+          <w:lang w:bidi="th-TH"/>
+        </w:rPr>
+      </w:pPr>
+      <w:r>
+        <w:rPr>
+          <w:rFonts w:ascii="TH SarabunPSK" w:hAnsi="TH SarabunPSK" w:cs="TH SarabunPSK"/>
+          <w:sz w:val="32"/>
+          <w:szCs w:val="32"/>
+          <w:lang w:bidi="th-TH"/>
+        </w:rPr>
+        <w:t>Web Browser: Chrome for Testing 143.0.7499.169</w:t>
+      </w:r>
+    </w:p>
+    <w:p>
+      <w:pPr>
+        <w:pStyle w:val="a7"/>
+        <w:ind w:left="360"/>
+        <w:rPr>
+          <w:rFonts w:ascii="TH SarabunPSK" w:hAnsi="TH SarabunPSK" w:cs="TH SarabunPSK"/>
+          <w:sz w:val="32"/>
+          <w:szCs w:val="32"/>
+          <w:lang w:bidi="th-TH"/>
+        </w:rPr>
+      </w:pPr>
+      <w:proofErr w:type="spellStart"/>
+      <w:r>
+        <w:rPr>
+          <w:rFonts w:ascii="TH SarabunPSK" w:hAnsi="TH SarabunPSK" w:cs="TH SarabunPSK"/>
+          <w:sz w:val="32"/>
+          <w:szCs w:val="32"/>
+          <w:lang w:bidi="th-TH"/>
+        </w:rPr>
+        <w:t>ChromeDriver</w:t>
+      </w:r>
+      <w:proofErr w:type="spellEnd"/>
+      <w:r>
+        <w:rPr>
+          <w:rFonts w:ascii="TH SarabunPSK" w:hAnsi="TH SarabunPSK" w:cs="TH SarabunPSK"/>
+          <w:sz w:val="32"/>
+          <w:szCs w:val="32"/>
+          <w:lang w:bidi="th-TH"/>
+        </w:rPr>
+        <w:t>: 143.0.7499.169</w:t>
+      </w:r>
+    </w:p>
+    <w:p>
+      <w:pPr>
+        <w:pStyle w:val="a7"/>
+        <w:ind w:left="360"/>
+        <w:rPr>
+          <w:rFonts w:ascii="TH SarabunPSK" w:hAnsi="TH SarabunPSK" w:cs="TH SarabunPSK"/>
+          <w:sz w:val="32"/>
+          <w:szCs w:val="32"/>
+          <w:lang w:bidi="th-TH"/>
+        </w:rPr>
+      </w:pPr>
+      <w:r>
+        <w:rPr>
+          <w:rFonts w:ascii="TH SarabunPSK" w:hAnsi="TH SarabunPSK" w:cs="TH SarabunPSK"/>
+          <w:sz w:val="32"/>
+          <w:szCs w:val="32"/>
+          <w:lang w:bidi="th-TH"/>
+        </w:rPr>
+        <w:t>Web Server: Python HTTP Server (port 7272)</w:t>
+      </w:r>
+    </w:p>
+    <w:p>
+      <w:pPr>
+        <w:pStyle w:val="a7"/>
+        <w:ind w:left="360"/>
+        <w:rPr>
+          <w:rFonts w:ascii="TH SarabunPSK" w:hAnsi="TH SarabunPSK" w:cs="TH SarabunPSK"/>
+          <w:sz w:val="32"/>
+          <w:szCs w:val="32"/>
+          <w:lang w:bidi="th-TH"/>
+        </w:rPr>
+      </w:pPr>
+    </w:p>
+    <w:p>
+      <w:pPr>
+        <w:pStyle w:val="a7"/>
         <w:ind w:left="360"/>
         <w:rPr>
           <w:rFonts w:ascii="TH SarabunPSK" w:hAnsi="TH SarabunPSK" w:cs="TH SarabunPSK"/>
@@ -1457,27 +1666,62 @@
     </w:p>
     <w:p>
       <w:pPr>
-        <w:pStyle w:val="ListParagraph"/>
+        <w:pStyle w:val="a7"/>
         <w:ind w:left="360"/>
         <w:rPr>
           <w:rFonts w:ascii="TH SarabunPSK" w:hAnsi="TH SarabunPSK" w:cs="TH SarabunPSK"/>
           <w:sz w:val="32"/>
           <w:szCs w:val="32"/>
-        </w:rPr>
-      </w:pPr>
+          <w:lang w:bidi="th-TH"/>
+        </w:rPr>
+      </w:pPr>
+      <w:proofErr w:type="spellStart"/>
       <w:r>
         <w:rPr>
           <w:rFonts w:ascii="TH SarabunPSK" w:hAnsi="TH SarabunPSK" w:cs="TH SarabunPSK" w:hint="cs"/>
           <w:sz w:val="32"/>
           <w:szCs w:val="32"/>
+          <w:cs/>
           <w:lang w:bidi="th-TH"/>
         </w:rPr>
-        <w:t>_____________________________________________________________________________________________________________________________________________________________________________________________________________________________________________</w:t>
+        <w:t>พิชามญชุ์</w:t>
+      </w:r>
+      <w:proofErr w:type="spellEnd"/>
+      <w:r>
+        <w:rPr>
+          <w:rFonts w:ascii="TH SarabunPSK" w:hAnsi="TH SarabunPSK" w:cs="TH SarabunPSK" w:hint="cs"/>
+          <w:sz w:val="32"/>
+          <w:szCs w:val="32"/>
+          <w:cs/>
+          <w:lang w:bidi="th-TH"/>
+        </w:rPr>
+        <w:t xml:space="preserve"> พงศ์เศรษฐสันต์ รหัสนักศึกษา </w:t>
+      </w:r>
+      <w:r>
+        <w:rPr>
+          <w:rFonts w:ascii="TH SarabunPSK" w:hAnsi="TH SarabunPSK" w:cs="TH SarabunPSK"/>
+          <w:sz w:val="32"/>
+          <w:szCs w:val="32"/>
+          <w:lang w:bidi="th-TH"/>
+        </w:rPr>
+        <w:t>663380395-4</w:t>
       </w:r>
     </w:p>
     <w:p>
       <w:pPr>
-        <w:pStyle w:val="ListParagraph"/>
+        <w:pStyle w:val="a7"/>
+        <w:ind w:left="360"/>
+        <w:rPr>
+          <w:rFonts w:ascii="TH SarabunPSK" w:hAnsi="TH SarabunPSK" w:cs="TH SarabunPSK"/>
+          <w:sz w:val="32"/>
+          <w:szCs w:val="32"/>
+          <w:lang w:bidi="th-TH"/>
+        </w:rPr>
+      </w:pPr>
+    </w:p>
+    <w:p>
+      <w:pPr>
+        <w:pStyle w:val="a7"/>
         <w:numPr>
           <w:ilvl w:val="0"/>
           <w:numId w:val="1"/>
@@ -1520,7 +1764,7 @@
     </w:p>
     <w:p>
       <w:pPr>
-        <w:pStyle w:val="ListParagraph"/>
+        <w:pStyle w:val="a7"/>
         <w:ind w:left="360"/>
         <w:rPr>
           <w:rFonts w:ascii="TH SarabunPSK" w:hAnsi="TH SarabunPSK" w:cs="TH SarabunPSK"/>
@@ -1589,7 +1833,7 @@
     </w:p>
     <w:p>
       <w:pPr>
-        <w:pStyle w:val="ListParagraph"/>
+        <w:pStyle w:val="a7"/>
         <w:ind w:left="360"/>
         <w:rPr>
           <w:rFonts w:ascii="TH SarabunPSK" w:hAnsi="TH SarabunPSK" w:cs="TH SarabunPSK"/>
@@ -1616,7 +1860,7 @@
           <w:lang w:bidi="th-TH"/>
         </w:rPr>
         <w:drawing>
-          <wp:inline distT="0" distB="0" distL="0" distR="0" wp14:anchorId="02B8AB9D" wp14:editId="689E022C">
+          <wp:inline distT="0" distB="0" distL="0" distR="0" wp14:anchorId="02B8AB9D" wp14:editId="678DB957">
             <wp:extent cx="201761" cy="191069"/>
             <wp:effectExtent l="0" t="0" r="8255" b="0"/>
             <wp:docPr id="1" name="Picture 1"/>
@@ -1721,7 +1965,7 @@
     </w:p>
     <w:p>
       <w:pPr>
-        <w:pStyle w:val="ListParagraph"/>
+        <w:pStyle w:val="a7"/>
         <w:ind w:left="360"/>
         <w:rPr>
           <w:rFonts w:ascii="TH SarabunPSK" w:hAnsi="TH SarabunPSK" w:cs="TH SarabunPSK"/>
@@ -1839,7 +2083,7 @@
     </w:p>
     <w:p>
       <w:pPr>
-        <w:pStyle w:val="ListParagraph"/>
+        <w:pStyle w:val="a7"/>
         <w:ind w:left="360"/>
         <w:rPr>
           <w:rFonts w:ascii="TH SarabunPSK" w:hAnsi="TH SarabunPSK" w:cs="TH SarabunPSK"/>
@@ -1919,7 +2163,7 @@
     <w:p>
       <w:pPr>
         <w:rPr>
-          <w:rFonts w:ascii="TH SarabunPSK" w:hAnsi="TH SarabunPSK" w:cs="TH SarabunPSK" w:hint="cs"/>
+          <w:rFonts w:ascii="TH SarabunPSK" w:hAnsi="TH SarabunPSK" w:cs="TH SarabunPSK"/>
           <w:sz w:val="32"/>
           <w:szCs w:val="32"/>
           <w:lang w:bidi="th-TH"/>
@@ -1956,7 +2200,7 @@
     </w:p>
     <w:tbl>
       <w:tblPr>
-        <w:tblStyle w:val="TableGrid"/>
+        <w:tblStyle w:val="a8"/>
         <w:tblW w:w="14130" w:type="dxa"/>
         <w:tblInd w:w="-635" w:type="dxa"/>
         <w:tblLook w:val="04A0" w:firstRow="1" w:lastRow="0" w:firstColumn="1" w:lastColumn="0" w:noHBand="0" w:noVBand="1"/>
@@ -2275,17 +2519,7 @@
                 <w:cs/>
                 <w:lang w:bidi="th-TH"/>
               </w:rPr>
-              <w:t>อบรมเชิงปฏิบั</w:t>
-            </w:r>
-            <w:r>
-              <w:rPr>
-                <w:rFonts w:ascii="TH SarabunPSK" w:hAnsi="TH SarabunPSK" w:cs="TH SarabunPSK" w:hint="cs"/>
-                <w:sz w:val="32"/>
-                <w:szCs w:val="32"/>
-                <w:cs/>
-                <w:lang w:bidi="th-TH"/>
-              </w:rPr>
-              <w:t>ติการ</w:t>
+              <w:t>อบรมเชิงปฏิบัติการ</w:t>
             </w:r>
             <w:r>
               <w:rPr>
@@ -2353,6 +2587,15 @@
                 <w:lang w:bidi="th-TH"/>
               </w:rPr>
             </w:pPr>
+            <w:r>
+              <w:rPr>
+                <w:rFonts w:ascii="TH SarabunPSK" w:hAnsi="TH SarabunPSK" w:cs="TH SarabunPSK"/>
+                <w:sz w:val="32"/>
+                <w:szCs w:val="32"/>
+                <w:lang w:bidi="th-TH"/>
+              </w:rPr>
+              <w:t>Pichamon Phongsethasant</w:t>
+            </w:r>
           </w:p>
         </w:tc>
       </w:tr>
@@ -2717,6 +2960,15 @@
                 <w:lang w:bidi="th-TH"/>
               </w:rPr>
             </w:pPr>
+            <w:r>
+              <w:rPr>
+                <w:rFonts w:ascii="TH SarabunPSK" w:hAnsi="TH SarabunPSK" w:cs="TH SarabunPSK"/>
+                <w:sz w:val="32"/>
+                <w:szCs w:val="32"/>
+                <w:lang w:bidi="th-TH"/>
+              </w:rPr>
+              <w:t>30/12/2025</w:t>
+            </w:r>
           </w:p>
         </w:tc>
       </w:tr>
@@ -3809,12 +4061,50 @@
           <w:p>
             <w:pPr>
               <w:rPr>
-                <w:rFonts w:ascii="TH SarabunPSK" w:hAnsi="TH SarabunPSK" w:cs="TH SarabunPSK"/>
-                <w:sz w:val="32"/>
-                <w:szCs w:val="32"/>
-                <w:lang w:bidi="th-TH"/>
-              </w:rPr>
-            </w:pPr>
+                <w:rFonts w:ascii="TH SarabunPSK" w:hAnsi="TH SarabunPSK" w:cs="TH SarabunPSK" w:hint="cs"/>
+                <w:sz w:val="32"/>
+                <w:szCs w:val="32"/>
+                <w:lang w:bidi="th-TH"/>
+              </w:rPr>
+            </w:pPr>
+            <w:r>
+              <w:rPr>
+                <w:rFonts w:ascii="TH SarabunPSK" w:hAnsi="TH SarabunPSK" w:cs="TH SarabunPSK" w:hint="cs"/>
+                <w:sz w:val="32"/>
+                <w:szCs w:val="32"/>
+                <w:cs/>
+                <w:lang w:bidi="th-TH"/>
+              </w:rPr>
+              <w:t xml:space="preserve">ปรากฏหน้า </w:t>
+            </w:r>
+            <w:r>
+              <w:rPr>
+                <w:rFonts w:ascii="TH SarabunPSK" w:hAnsi="TH SarabunPSK" w:cs="TH SarabunPSK"/>
+                <w:sz w:val="32"/>
+                <w:szCs w:val="32"/>
+                <w:lang w:bidi="th-TH"/>
+              </w:rPr>
+              <w:t xml:space="preserve">Workshop Registration </w:t>
+            </w:r>
+            <w:r>
+              <w:rPr>
+                <w:rFonts w:ascii="TH SarabunPSK" w:hAnsi="TH SarabunPSK" w:cs="TH SarabunPSK" w:hint="cs"/>
+                <w:sz w:val="32"/>
+                <w:szCs w:val="32"/>
+                <w:cs/>
+                <w:lang w:bidi="th-TH"/>
+              </w:rPr>
+              <w:t xml:space="preserve">บน </w:t>
+            </w:r>
+            <w:r>
+              <w:rPr>
+                <w:rFonts w:ascii="TH SarabunPSK" w:hAnsi="TH SarabunPSK" w:cs="TH SarabunPSK"/>
+                <w:sz w:val="32"/>
+                <w:szCs w:val="32"/>
+                <w:lang w:bidi="th-TH"/>
+              </w:rPr>
+              <w:t>Registration.html</w:t>
+            </w:r>
           </w:p>
         </w:tc>
         <w:tc>
@@ -3823,13 +4113,64 @@
           </w:tcPr>
           <w:p>
             <w:pPr>
-              <w:rPr>
-                <w:rFonts w:ascii="TH SarabunPSK" w:hAnsi="TH SarabunPSK" w:cs="TH SarabunPSK"/>
-                <w:sz w:val="32"/>
-                <w:szCs w:val="32"/>
-                <w:lang w:bidi="th-TH"/>
-              </w:rPr>
-            </w:pPr>
+              <w:jc w:val="center"/>
+              <w:rPr>
+                <w:rFonts w:ascii="TH SarabunPSK" w:hAnsi="TH SarabunPSK" w:cs="TH SarabunPSK"/>
+                <w:sz w:val="32"/>
+                <w:szCs w:val="32"/>
+                <w:lang w:bidi="th-TH"/>
+              </w:rPr>
+            </w:pPr>
+            <w:r>
+              <w:rPr>
+                <w:rFonts w:ascii="TH SarabunPSK" w:hAnsi="TH SarabunPSK" w:cs="TH SarabunPSK" w:hint="cs"/>
+                <w:noProof/>
+                <w:sz w:val="32"/>
+                <w:szCs w:val="32"/>
+                <w:lang w:bidi="th-TH"/>
+              </w:rPr>
+              <w:drawing>
+                <wp:inline distT="0" distB="0" distL="0" distR="0" wp14:anchorId="471E1798" wp14:editId="1CEDBD8E">
+                  <wp:extent cx="201761" cy="191069"/>
+                  <wp:effectExtent l="0" t="0" r="8255" b="0"/>
+                  <wp:docPr id="146040992" name="Picture 1"/>
+                  <wp:cNvGraphicFramePr>
+                    <a:graphicFrameLocks xmlns:a="http://schemas.openxmlformats.org/drawingml/2006/main" noChangeAspect="1"/>
+                  </wp:cNvGraphicFramePr>
+                  <a:graphic xmlns:a="http://schemas.openxmlformats.org/drawingml/2006/main">
+                    <a:graphicData uri="http://schemas.openxmlformats.org/drawingml/2006/picture">
+                      <pic:pic xmlns:pic="http://schemas.openxmlformats.org/drawingml/2006/picture">
+                        <pic:nvPicPr>
+                          <pic:cNvPr id="1" name="th[1].png"/>
+                          <pic:cNvPicPr/>
+                        </pic:nvPicPr>
+                        <pic:blipFill>
+                          <a:blip r:embed="rId8" cstate="print">
+                            <a:extLst>
+                              <a:ext uri="{28A0092B-C50C-407E-A947-70E740481C1C}">
+                                <a14:useLocalDpi xmlns:a14="http://schemas.microsoft.com/office/drawing/2010/main" val="0"/>
+                              </a:ext>
+                            </a:extLst>
+                          </a:blip>
+                          <a:stretch>
+                            <a:fillRect/>
+                          </a:stretch>
+                        </pic:blipFill>
+                        <pic:spPr>
+                          <a:xfrm>
+                            <a:off x="0" y="0"/>
+                            <a:ext cx="214886" cy="203498"/>
+                          </a:xfrm>
+                          <a:prstGeom prst="rect">
+                            <a:avLst/>
+                          </a:prstGeom>
+                        </pic:spPr>
+                      </pic:pic>
+                    </a:graphicData>
+                  </a:graphic>
+                </wp:inline>
+              </w:drawing>
+            </w:r>
           </w:p>
         </w:tc>
         <w:tc>
@@ -3957,7 +4298,7 @@
           </w:p>
           <w:p>
             <w:pPr>
-              <w:pStyle w:val="ListParagraph"/>
+              <w:pStyle w:val="a7"/>
               <w:numPr>
                 <w:ilvl w:val="0"/>
                 <w:numId w:val="3"/>
@@ -4052,7 +4393,7 @@
           </w:p>
           <w:p>
             <w:pPr>
-              <w:pStyle w:val="ListParagraph"/>
+              <w:pStyle w:val="a7"/>
               <w:numPr>
                 <w:ilvl w:val="0"/>
                 <w:numId w:val="3"/>
@@ -4118,7 +4459,7 @@
           </w:p>
           <w:p>
             <w:pPr>
-              <w:pStyle w:val="ListParagraph"/>
+              <w:pStyle w:val="a7"/>
               <w:numPr>
                 <w:ilvl w:val="0"/>
                 <w:numId w:val="3"/>
@@ -4182,7 +4523,7 @@
           </w:p>
           <w:p>
             <w:pPr>
-              <w:pStyle w:val="ListParagraph"/>
+              <w:pStyle w:val="a7"/>
               <w:numPr>
                 <w:ilvl w:val="0"/>
                 <w:numId w:val="3"/>
@@ -4304,7 +4645,7 @@
           </w:p>
           <w:p>
             <w:pPr>
-              <w:pStyle w:val="ListParagraph"/>
+              <w:pStyle w:val="a7"/>
               <w:numPr>
                 <w:ilvl w:val="0"/>
                 <w:numId w:val="3"/>
@@ -4443,7 +4784,7 @@
           </w:p>
           <w:p>
             <w:pPr>
-              <w:pStyle w:val="ListParagraph"/>
+              <w:pStyle w:val="a7"/>
               <w:numPr>
                 <w:ilvl w:val="0"/>
                 <w:numId w:val="3"/>
@@ -4728,6 +5069,83 @@
                 <w:lang w:bidi="th-TH"/>
               </w:rPr>
             </w:pPr>
+            <w:r>
+              <w:rPr>
+                <w:rFonts w:ascii="TH SarabunPSK" w:hAnsi="TH SarabunPSK" w:cs="TH SarabunPSK" w:hint="cs"/>
+                <w:sz w:val="32"/>
+                <w:szCs w:val="32"/>
+                <w:cs/>
+                <w:lang w:bidi="th-TH"/>
+              </w:rPr>
+              <w:t xml:space="preserve">ไปยังหน้า </w:t>
+            </w:r>
+            <w:r>
+              <w:rPr>
+                <w:rFonts w:ascii="TH SarabunPSK" w:hAnsi="TH SarabunPSK" w:cs="TH SarabunPSK"/>
+                <w:sz w:val="32"/>
+                <w:szCs w:val="32"/>
+                <w:lang w:bidi="th-TH"/>
+              </w:rPr>
+              <w:t xml:space="preserve">Success.html </w:t>
+            </w:r>
+            <w:r>
+              <w:rPr>
+                <w:rFonts w:ascii="TH SarabunPSK" w:hAnsi="TH SarabunPSK" w:cs="TH SarabunPSK" w:hint="cs"/>
+                <w:sz w:val="32"/>
+                <w:szCs w:val="32"/>
+                <w:cs/>
+                <w:lang w:bidi="th-TH"/>
+              </w:rPr>
+              <w:t>และ</w:t>
+            </w:r>
+            <w:r>
+              <w:rPr>
+                <w:rFonts w:ascii="TH SarabunPSK" w:hAnsi="TH SarabunPSK" w:cs="TH SarabunPSK" w:hint="cs"/>
+                <w:sz w:val="32"/>
+                <w:szCs w:val="32"/>
+                <w:cs/>
+                <w:lang w:bidi="th-TH"/>
+              </w:rPr>
+              <w:t>แสดงข้อความ “</w:t>
+            </w:r>
+            <w:r>
+              <w:rPr>
+                <w:rFonts w:ascii="TH SarabunPSK" w:hAnsi="TH SarabunPSK" w:cs="TH SarabunPSK"/>
+                <w:sz w:val="32"/>
+                <w:szCs w:val="32"/>
+                <w:lang w:bidi="th-TH"/>
+              </w:rPr>
+              <w:t>Thank you for registering with us.</w:t>
+            </w:r>
+            <w:r>
+              <w:rPr>
+                <w:rFonts w:ascii="TH SarabunPSK" w:hAnsi="TH SarabunPSK" w:cs="TH SarabunPSK" w:hint="cs"/>
+                <w:sz w:val="32"/>
+                <w:szCs w:val="32"/>
+                <w:cs/>
+                <w:lang w:bidi="th-TH"/>
+              </w:rPr>
+              <w:t>” และ “</w:t>
+            </w:r>
+            <w:r>
+              <w:rPr>
+                <w:rFonts w:ascii="TH SarabunPSK" w:hAnsi="TH SarabunPSK" w:cs="TH SarabunPSK"/>
+                <w:sz w:val="32"/>
+                <w:szCs w:val="32"/>
+                <w:lang w:bidi="th-TH"/>
+              </w:rPr>
+              <w:t>We will send a confirmation to your email soon.</w:t>
+            </w:r>
+            <w:r>
+              <w:rPr>
+                <w:rFonts w:ascii="TH SarabunPSK" w:hAnsi="TH SarabunPSK" w:cs="TH SarabunPSK" w:hint="cs"/>
+                <w:sz w:val="32"/>
+                <w:szCs w:val="32"/>
+                <w:cs/>
+                <w:lang w:bidi="th-TH"/>
+              </w:rPr>
+              <w:t>”</w:t>
+            </w:r>
           </w:p>
         </w:tc>
         <w:tc>
@@ -4736,13 +5154,64 @@
           </w:tcPr>
           <w:p>
             <w:pPr>
-              <w:rPr>
-                <w:rFonts w:ascii="TH SarabunPSK" w:hAnsi="TH SarabunPSK" w:cs="TH SarabunPSK"/>
-                <w:sz w:val="32"/>
-                <w:szCs w:val="32"/>
-                <w:lang w:bidi="th-TH"/>
-              </w:rPr>
-            </w:pPr>
+              <w:jc w:val="center"/>
+              <w:rPr>
+                <w:rFonts w:ascii="TH SarabunPSK" w:hAnsi="TH SarabunPSK" w:cs="TH SarabunPSK"/>
+                <w:sz w:val="32"/>
+                <w:szCs w:val="32"/>
+                <w:lang w:bidi="th-TH"/>
+              </w:rPr>
+            </w:pPr>
+            <w:r>
+              <w:rPr>
+                <w:rFonts w:ascii="TH SarabunPSK" w:hAnsi="TH SarabunPSK" w:cs="TH SarabunPSK" w:hint="cs"/>
+                <w:noProof/>
+                <w:sz w:val="32"/>
+                <w:szCs w:val="32"/>
+                <w:lang w:bidi="th-TH"/>
+              </w:rPr>
+              <w:drawing>
+                <wp:inline distT="0" distB="0" distL="0" distR="0" wp14:anchorId="3B5791EF" wp14:editId="1126EA0D">
+                  <wp:extent cx="201761" cy="191069"/>
+                  <wp:effectExtent l="0" t="0" r="8255" b="0"/>
+                  <wp:docPr id="1135514155" name="Picture 1"/>
+                  <wp:cNvGraphicFramePr>
+                    <a:graphicFrameLocks xmlns:a="http://schemas.openxmlformats.org/drawingml/2006/main" noChangeAspect="1"/>
+                  </wp:cNvGraphicFramePr>
+                  <a:graphic xmlns:a="http://schemas.openxmlformats.org/drawingml/2006/main">
+                    <a:graphicData uri="http://schemas.openxmlformats.org/drawingml/2006/picture">
+                      <pic:pic xmlns:pic="http://schemas.openxmlformats.org/drawingml/2006/picture">
+                        <pic:nvPicPr>
+                          <pic:cNvPr id="1" name="th[1].png"/>
+                          <pic:cNvPicPr/>
+                        </pic:nvPicPr>
+                        <pic:blipFill>
+                          <a:blip r:embed="rId8" cstate="print">
+                            <a:extLst>
+                              <a:ext uri="{28A0092B-C50C-407E-A947-70E740481C1C}">
+                                <a14:useLocalDpi xmlns:a14="http://schemas.microsoft.com/office/drawing/2010/main" val="0"/>
+                              </a:ext>
+                            </a:extLst>
+                          </a:blip>
+                          <a:stretch>
+                            <a:fillRect/>
+                          </a:stretch>
+                        </pic:blipFill>
+                        <pic:spPr>
+                          <a:xfrm>
+                            <a:off x="0" y="0"/>
+                            <a:ext cx="214886" cy="203498"/>
+                          </a:xfrm>
+                          <a:prstGeom prst="rect">
+                            <a:avLst/>
+                          </a:prstGeom>
+                        </pic:spPr>
+                      </pic:pic>
+                    </a:graphicData>
+                  </a:graphic>
+                </wp:inline>
+              </w:drawing>
+            </w:r>
           </w:p>
         </w:tc>
         <w:tc>
@@ -5271,16 +5740,7 @@
                 <w:szCs w:val="32"/>
                 <w:lang w:bidi="th-TH"/>
               </w:rPr>
-              <w:t xml:space="preserve"> </w:t>
-            </w:r>
-            <w:r>
-              <w:rPr>
-                <w:rFonts w:ascii="TH SarabunPSK" w:hAnsi="TH SarabunPSK" w:cs="TH SarabunPSK" w:hint="cs"/>
-                <w:sz w:val="32"/>
-                <w:szCs w:val="32"/>
-                <w:lang w:bidi="th-TH"/>
-              </w:rPr>
-              <w:t>Registration</w:t>
+              <w:t xml:space="preserve"> Registration</w:t>
             </w:r>
           </w:p>
         </w:tc>
@@ -5298,6 +5758,44 @@
                 <w:lang w:bidi="th-TH"/>
               </w:rPr>
             </w:pPr>
+            <w:r>
+              <w:rPr>
+                <w:rFonts w:ascii="TH SarabunPSK" w:hAnsi="TH SarabunPSK" w:cs="TH SarabunPSK" w:hint="cs"/>
+                <w:sz w:val="32"/>
+                <w:szCs w:val="32"/>
+                <w:cs/>
+                <w:lang w:bidi="th-TH"/>
+              </w:rPr>
+              <w:t xml:space="preserve">ปรากฏหน้า </w:t>
+            </w:r>
+            <w:r>
+              <w:rPr>
+                <w:rFonts w:ascii="TH SarabunPSK" w:hAnsi="TH SarabunPSK" w:cs="TH SarabunPSK"/>
+                <w:sz w:val="32"/>
+                <w:szCs w:val="32"/>
+                <w:lang w:bidi="th-TH"/>
+              </w:rPr>
+              <w:t xml:space="preserve">Workshop Registration </w:t>
+            </w:r>
+            <w:r>
+              <w:rPr>
+                <w:rFonts w:ascii="TH SarabunPSK" w:hAnsi="TH SarabunPSK" w:cs="TH SarabunPSK" w:hint="cs"/>
+                <w:sz w:val="32"/>
+                <w:szCs w:val="32"/>
+                <w:cs/>
+                <w:lang w:bidi="th-TH"/>
+              </w:rPr>
+              <w:t xml:space="preserve">บน </w:t>
+            </w:r>
+            <w:r>
+              <w:rPr>
+                <w:rFonts w:ascii="TH SarabunPSK" w:hAnsi="TH SarabunPSK" w:cs="TH SarabunPSK"/>
+                <w:sz w:val="32"/>
+                <w:szCs w:val="32"/>
+                <w:lang w:bidi="th-TH"/>
+              </w:rPr>
+              <w:t>Registration.html</w:t>
+            </w:r>
           </w:p>
         </w:tc>
         <w:tc>
@@ -5306,13 +5804,64 @@
           </w:tcPr>
           <w:p>
             <w:pPr>
-              <w:rPr>
-                <w:rFonts w:ascii="TH SarabunPSK" w:hAnsi="TH SarabunPSK" w:cs="TH SarabunPSK"/>
-                <w:sz w:val="32"/>
-                <w:szCs w:val="32"/>
-                <w:lang w:bidi="th-TH"/>
-              </w:rPr>
-            </w:pPr>
+              <w:jc w:val="center"/>
+              <w:rPr>
+                <w:rFonts w:ascii="TH SarabunPSK" w:hAnsi="TH SarabunPSK" w:cs="TH SarabunPSK"/>
+                <w:sz w:val="32"/>
+                <w:szCs w:val="32"/>
+                <w:lang w:bidi="th-TH"/>
+              </w:rPr>
+            </w:pPr>
+            <w:r>
+              <w:rPr>
+                <w:rFonts w:ascii="TH SarabunPSK" w:hAnsi="TH SarabunPSK" w:cs="TH SarabunPSK" w:hint="cs"/>
+                <w:noProof/>
+                <w:sz w:val="32"/>
+                <w:szCs w:val="32"/>
+                <w:lang w:bidi="th-TH"/>
+              </w:rPr>
+              <w:drawing>
+                <wp:inline distT="0" distB="0" distL="0" distR="0" wp14:anchorId="14672733" wp14:editId="13111387">
+                  <wp:extent cx="201761" cy="191069"/>
+                  <wp:effectExtent l="0" t="0" r="8255" b="0"/>
+                  <wp:docPr id="262122953" name="Picture 1"/>
+                  <wp:cNvGraphicFramePr>
+                    <a:graphicFrameLocks xmlns:a="http://schemas.openxmlformats.org/drawingml/2006/main" noChangeAspect="1"/>
+                  </wp:cNvGraphicFramePr>
+                  <a:graphic xmlns:a="http://schemas.openxmlformats.org/drawingml/2006/main">
+                    <a:graphicData uri="http://schemas.openxmlformats.org/drawingml/2006/picture">
+                      <pic:pic xmlns:pic="http://schemas.openxmlformats.org/drawingml/2006/picture">
+                        <pic:nvPicPr>
+                          <pic:cNvPr id="1" name="th[1].png"/>
+                          <pic:cNvPicPr/>
+                        </pic:nvPicPr>
+                        <pic:blipFill>
+                          <a:blip r:embed="rId8" cstate="print">
+                            <a:extLst>
+                              <a:ext uri="{28A0092B-C50C-407E-A947-70E740481C1C}">
+                                <a14:useLocalDpi xmlns:a14="http://schemas.microsoft.com/office/drawing/2010/main" val="0"/>
+                              </a:ext>
+                            </a:extLst>
+                          </a:blip>
+                          <a:stretch>
+                            <a:fillRect/>
+                          </a:stretch>
+                        </pic:blipFill>
+                        <pic:spPr>
+                          <a:xfrm>
+                            <a:off x="0" y="0"/>
+                            <a:ext cx="214886" cy="203498"/>
+                          </a:xfrm>
+                          <a:prstGeom prst="rect">
+                            <a:avLst/>
+                          </a:prstGeom>
+                        </pic:spPr>
+                      </pic:pic>
+                    </a:graphicData>
+                  </a:graphic>
+                </wp:inline>
+              </w:drawing>
+            </w:r>
           </w:p>
         </w:tc>
         <w:tc>
@@ -5440,7 +5989,7 @@
           </w:p>
           <w:p>
             <w:pPr>
-              <w:pStyle w:val="ListParagraph"/>
+              <w:pStyle w:val="a7"/>
               <w:numPr>
                 <w:ilvl w:val="0"/>
                 <w:numId w:val="12"/>
@@ -5515,7 +6064,7 @@
           </w:p>
           <w:p>
             <w:pPr>
-              <w:pStyle w:val="ListParagraph"/>
+              <w:pStyle w:val="a7"/>
               <w:numPr>
                 <w:ilvl w:val="0"/>
                 <w:numId w:val="12"/>
@@ -5581,7 +6130,7 @@
           </w:p>
           <w:p>
             <w:pPr>
-              <w:pStyle w:val="ListParagraph"/>
+              <w:pStyle w:val="a7"/>
               <w:numPr>
                 <w:ilvl w:val="0"/>
                 <w:numId w:val="12"/>
@@ -5684,7 +6233,7 @@
           </w:p>
           <w:p>
             <w:pPr>
-              <w:pStyle w:val="ListParagraph"/>
+              <w:pStyle w:val="a7"/>
               <w:numPr>
                 <w:ilvl w:val="0"/>
                 <w:numId w:val="12"/>
@@ -5823,7 +6372,7 @@
           </w:p>
           <w:p>
             <w:pPr>
-              <w:pStyle w:val="ListParagraph"/>
+              <w:pStyle w:val="a7"/>
               <w:numPr>
                 <w:ilvl w:val="0"/>
                 <w:numId w:val="12"/>
@@ -6020,6 +6569,83 @@
                 <w:lang w:bidi="th-TH"/>
               </w:rPr>
             </w:pPr>
+            <w:r>
+              <w:rPr>
+                <w:rFonts w:ascii="TH SarabunPSK" w:hAnsi="TH SarabunPSK" w:cs="TH SarabunPSK" w:hint="cs"/>
+                <w:sz w:val="32"/>
+                <w:szCs w:val="32"/>
+                <w:cs/>
+                <w:lang w:bidi="th-TH"/>
+              </w:rPr>
+              <w:t xml:space="preserve">ไปยังหน้า </w:t>
+            </w:r>
+            <w:r>
+              <w:rPr>
+                <w:rFonts w:ascii="TH SarabunPSK" w:hAnsi="TH SarabunPSK" w:cs="TH SarabunPSK"/>
+                <w:sz w:val="32"/>
+                <w:szCs w:val="32"/>
+                <w:lang w:bidi="th-TH"/>
+              </w:rPr>
+              <w:t xml:space="preserve">Success.html </w:t>
+            </w:r>
+            <w:r>
+              <w:rPr>
+                <w:rFonts w:ascii="TH SarabunPSK" w:hAnsi="TH SarabunPSK" w:cs="TH SarabunPSK" w:hint="cs"/>
+                <w:sz w:val="32"/>
+                <w:szCs w:val="32"/>
+                <w:cs/>
+                <w:lang w:bidi="th-TH"/>
+              </w:rPr>
+              <w:t>และ</w:t>
+            </w:r>
+            <w:r>
+              <w:rPr>
+                <w:rFonts w:ascii="TH SarabunPSK" w:hAnsi="TH SarabunPSK" w:cs="TH SarabunPSK" w:hint="cs"/>
+                <w:sz w:val="32"/>
+                <w:szCs w:val="32"/>
+                <w:cs/>
+                <w:lang w:bidi="th-TH"/>
+              </w:rPr>
+              <w:t>แสดงข้อความ “</w:t>
+            </w:r>
+            <w:r>
+              <w:rPr>
+                <w:rFonts w:ascii="TH SarabunPSK" w:hAnsi="TH SarabunPSK" w:cs="TH SarabunPSK"/>
+                <w:sz w:val="32"/>
+                <w:szCs w:val="32"/>
+                <w:lang w:bidi="th-TH"/>
+              </w:rPr>
+              <w:t>Thank you for registering with us.</w:t>
+            </w:r>
+            <w:r>
+              <w:rPr>
+                <w:rFonts w:ascii="TH SarabunPSK" w:hAnsi="TH SarabunPSK" w:cs="TH SarabunPSK" w:hint="cs"/>
+                <w:sz w:val="32"/>
+                <w:szCs w:val="32"/>
+                <w:cs/>
+                <w:lang w:bidi="th-TH"/>
+              </w:rPr>
+              <w:t>” และ “</w:t>
+            </w:r>
+            <w:r>
+              <w:rPr>
+                <w:rFonts w:ascii="TH SarabunPSK" w:hAnsi="TH SarabunPSK" w:cs="TH SarabunPSK"/>
+                <w:sz w:val="32"/>
+                <w:szCs w:val="32"/>
+                <w:lang w:bidi="th-TH"/>
+              </w:rPr>
+              <w:t>We will send a confirmation to your email soon.</w:t>
+            </w:r>
+            <w:r>
+              <w:rPr>
+                <w:rFonts w:ascii="TH SarabunPSK" w:hAnsi="TH SarabunPSK" w:cs="TH SarabunPSK" w:hint="cs"/>
+                <w:sz w:val="32"/>
+                <w:szCs w:val="32"/>
+                <w:cs/>
+                <w:lang w:bidi="th-TH"/>
+              </w:rPr>
+              <w:t>”</w:t>
+            </w:r>
           </w:p>
         </w:tc>
         <w:tc>
@@ -6028,13 +6654,64 @@
           </w:tcPr>
           <w:p>
             <w:pPr>
-              <w:rPr>
-                <w:rFonts w:ascii="TH SarabunPSK" w:hAnsi="TH SarabunPSK" w:cs="TH SarabunPSK"/>
-                <w:sz w:val="32"/>
-                <w:szCs w:val="32"/>
-                <w:lang w:bidi="th-TH"/>
-              </w:rPr>
-            </w:pPr>
+              <w:jc w:val="center"/>
+              <w:rPr>
+                <w:rFonts w:ascii="TH SarabunPSK" w:hAnsi="TH SarabunPSK" w:cs="TH SarabunPSK"/>
+                <w:sz w:val="32"/>
+                <w:szCs w:val="32"/>
+                <w:lang w:bidi="th-TH"/>
+              </w:rPr>
+            </w:pPr>
+            <w:r>
+              <w:rPr>
+                <w:rFonts w:ascii="TH SarabunPSK" w:hAnsi="TH SarabunPSK" w:cs="TH SarabunPSK" w:hint="cs"/>
+                <w:noProof/>
+                <w:sz w:val="32"/>
+                <w:szCs w:val="32"/>
+                <w:lang w:bidi="th-TH"/>
+              </w:rPr>
+              <w:drawing>
+                <wp:inline distT="0" distB="0" distL="0" distR="0" wp14:anchorId="6029C804" wp14:editId="0D65BD05">
+                  <wp:extent cx="201761" cy="191069"/>
+                  <wp:effectExtent l="0" t="0" r="8255" b="0"/>
+                  <wp:docPr id="2137214398" name="Picture 1"/>
+                  <wp:cNvGraphicFramePr>
+                    <a:graphicFrameLocks xmlns:a="http://schemas.openxmlformats.org/drawingml/2006/main" noChangeAspect="1"/>
+                  </wp:cNvGraphicFramePr>
+                  <a:graphic xmlns:a="http://schemas.openxmlformats.org/drawingml/2006/main">
+                    <a:graphicData uri="http://schemas.openxmlformats.org/drawingml/2006/picture">
+                      <pic:pic xmlns:pic="http://schemas.openxmlformats.org/drawingml/2006/picture">
+                        <pic:nvPicPr>
+                          <pic:cNvPr id="1" name="th[1].png"/>
+                          <pic:cNvPicPr/>
+                        </pic:nvPicPr>
+                        <pic:blipFill>
+                          <a:blip r:embed="rId8" cstate="print">
+                            <a:extLst>
+                              <a:ext uri="{28A0092B-C50C-407E-A947-70E740481C1C}">
+                                <a14:useLocalDpi xmlns:a14="http://schemas.microsoft.com/office/drawing/2010/main" val="0"/>
+                              </a:ext>
+                            </a:extLst>
+                          </a:blip>
+                          <a:stretch>
+                            <a:fillRect/>
+                          </a:stretch>
+                        </pic:blipFill>
+                        <pic:spPr>
+                          <a:xfrm>
+                            <a:off x="0" y="0"/>
+                            <a:ext cx="214886" cy="203498"/>
+                          </a:xfrm>
+                          <a:prstGeom prst="rect">
+                            <a:avLst/>
+                          </a:prstGeom>
+                        </pic:spPr>
+                      </pic:pic>
+                    </a:graphicData>
+                  </a:graphic>
+                </wp:inline>
+              </w:drawing>
+            </w:r>
           </w:p>
         </w:tc>
         <w:tc>
@@ -6126,7 +6803,7 @@
     </w:p>
     <w:tbl>
       <w:tblPr>
-        <w:tblStyle w:val="TableGrid"/>
+        <w:tblStyle w:val="a8"/>
         <w:tblW w:w="14130" w:type="dxa"/>
         <w:tblInd w:w="-635" w:type="dxa"/>
         <w:tblLook w:val="04A0" w:firstRow="1" w:lastRow="0" w:firstColumn="1" w:lastColumn="0" w:noHBand="0" w:noVBand="1"/>
@@ -6525,6 +7202,15 @@
                 <w:lang w:bidi="th-TH"/>
               </w:rPr>
             </w:pPr>
+            <w:r>
+              <w:rPr>
+                <w:rFonts w:ascii="TH SarabunPSK" w:hAnsi="TH SarabunPSK" w:cs="TH SarabunPSK"/>
+                <w:sz w:val="32"/>
+                <w:szCs w:val="32"/>
+                <w:lang w:bidi="th-TH"/>
+              </w:rPr>
+              <w:t>Pichamon Phongsethasant</w:t>
+            </w:r>
           </w:p>
         </w:tc>
       </w:tr>
@@ -6889,6 +7575,15 @@
                 <w:lang w:bidi="th-TH"/>
               </w:rPr>
             </w:pPr>
+            <w:r>
+              <w:rPr>
+                <w:rFonts w:ascii="TH SarabunPSK" w:hAnsi="TH SarabunPSK" w:cs="TH SarabunPSK"/>
+                <w:sz w:val="32"/>
+                <w:szCs w:val="32"/>
+                <w:lang w:bidi="th-TH"/>
+              </w:rPr>
+              <w:t>30/12/2025</w:t>
+            </w:r>
           </w:p>
         </w:tc>
       </w:tr>
@@ -7685,6 +8380,44 @@
                 <w:lang w:bidi="th-TH"/>
               </w:rPr>
             </w:pPr>
+            <w:r>
+              <w:rPr>
+                <w:rFonts w:ascii="TH SarabunPSK" w:hAnsi="TH SarabunPSK" w:cs="TH SarabunPSK" w:hint="cs"/>
+                <w:sz w:val="32"/>
+                <w:szCs w:val="32"/>
+                <w:cs/>
+                <w:lang w:bidi="th-TH"/>
+              </w:rPr>
+              <w:t xml:space="preserve">ปรากฏหน้า </w:t>
+            </w:r>
+            <w:r>
+              <w:rPr>
+                <w:rFonts w:ascii="TH SarabunPSK" w:hAnsi="TH SarabunPSK" w:cs="TH SarabunPSK"/>
+                <w:sz w:val="32"/>
+                <w:szCs w:val="32"/>
+                <w:lang w:bidi="th-TH"/>
+              </w:rPr>
+              <w:t xml:space="preserve">Workshop Registration </w:t>
+            </w:r>
+            <w:r>
+              <w:rPr>
+                <w:rFonts w:ascii="TH SarabunPSK" w:hAnsi="TH SarabunPSK" w:cs="TH SarabunPSK" w:hint="cs"/>
+                <w:sz w:val="32"/>
+                <w:szCs w:val="32"/>
+                <w:cs/>
+                <w:lang w:bidi="th-TH"/>
+              </w:rPr>
+              <w:t xml:space="preserve">บน </w:t>
+            </w:r>
+            <w:r>
+              <w:rPr>
+                <w:rFonts w:ascii="TH SarabunPSK" w:hAnsi="TH SarabunPSK" w:cs="TH SarabunPSK"/>
+                <w:sz w:val="32"/>
+                <w:szCs w:val="32"/>
+                <w:lang w:bidi="th-TH"/>
+              </w:rPr>
+              <w:t>Registration.html</w:t>
+            </w:r>
           </w:p>
         </w:tc>
         <w:tc>
@@ -7693,13 +8426,64 @@
           </w:tcPr>
           <w:p>
             <w:pPr>
-              <w:rPr>
-                <w:rFonts w:ascii="TH SarabunPSK" w:hAnsi="TH SarabunPSK" w:cs="TH SarabunPSK"/>
-                <w:sz w:val="32"/>
-                <w:szCs w:val="32"/>
-                <w:lang w:bidi="th-TH"/>
-              </w:rPr>
-            </w:pPr>
+              <w:jc w:val="center"/>
+              <w:rPr>
+                <w:rFonts w:ascii="TH SarabunPSK" w:hAnsi="TH SarabunPSK" w:cs="TH SarabunPSK"/>
+                <w:sz w:val="32"/>
+                <w:szCs w:val="32"/>
+                <w:lang w:bidi="th-TH"/>
+              </w:rPr>
+            </w:pPr>
+            <w:r>
+              <w:rPr>
+                <w:rFonts w:ascii="TH SarabunPSK" w:hAnsi="TH SarabunPSK" w:cs="TH SarabunPSK" w:hint="cs"/>
+                <w:noProof/>
+                <w:sz w:val="32"/>
+                <w:szCs w:val="32"/>
+                <w:lang w:bidi="th-TH"/>
+              </w:rPr>
+              <w:drawing>
+                <wp:inline distT="0" distB="0" distL="0" distR="0" wp14:anchorId="28BBF047" wp14:editId="536CBB99">
+                  <wp:extent cx="201761" cy="191069"/>
+                  <wp:effectExtent l="0" t="0" r="8255" b="0"/>
+                  <wp:docPr id="212084767" name="Picture 1"/>
+                  <wp:cNvGraphicFramePr>
+                    <a:graphicFrameLocks xmlns:a="http://schemas.openxmlformats.org/drawingml/2006/main" noChangeAspect="1"/>
+                  </wp:cNvGraphicFramePr>
+                  <a:graphic xmlns:a="http://schemas.openxmlformats.org/drawingml/2006/main">
+                    <a:graphicData uri="http://schemas.openxmlformats.org/drawingml/2006/picture">
+                      <pic:pic xmlns:pic="http://schemas.openxmlformats.org/drawingml/2006/picture">
+                        <pic:nvPicPr>
+                          <pic:cNvPr id="1" name="th[1].png"/>
+                          <pic:cNvPicPr/>
+                        </pic:nvPicPr>
+                        <pic:blipFill>
+                          <a:blip r:embed="rId8" cstate="print">
+                            <a:extLst>
+                              <a:ext uri="{28A0092B-C50C-407E-A947-70E740481C1C}">
+                                <a14:useLocalDpi xmlns:a14="http://schemas.microsoft.com/office/drawing/2010/main" val="0"/>
+                              </a:ext>
+                            </a:extLst>
+                          </a:blip>
+                          <a:stretch>
+                            <a:fillRect/>
+                          </a:stretch>
+                        </pic:blipFill>
+                        <pic:spPr>
+                          <a:xfrm>
+                            <a:off x="0" y="0"/>
+                            <a:ext cx="214886" cy="203498"/>
+                          </a:xfrm>
+                          <a:prstGeom prst="rect">
+                            <a:avLst/>
+                          </a:prstGeom>
+                        </pic:spPr>
+                      </pic:pic>
+                    </a:graphicData>
+                  </a:graphic>
+                </wp:inline>
+              </w:drawing>
+            </w:r>
           </w:p>
         </w:tc>
         <w:tc>
@@ -7837,7 +8621,7 @@
           </w:p>
           <w:p>
             <w:pPr>
-              <w:pStyle w:val="ListParagraph"/>
+              <w:pStyle w:val="a7"/>
               <w:numPr>
                 <w:ilvl w:val="0"/>
                 <w:numId w:val="13"/>
@@ -7912,7 +8696,7 @@
           </w:p>
           <w:p>
             <w:pPr>
-              <w:pStyle w:val="ListParagraph"/>
+              <w:pStyle w:val="a7"/>
               <w:numPr>
                 <w:ilvl w:val="0"/>
                 <w:numId w:val="13"/>
@@ -7976,7 +8760,7 @@
           </w:p>
           <w:p>
             <w:pPr>
-              <w:pStyle w:val="ListParagraph"/>
+              <w:pStyle w:val="a7"/>
               <w:numPr>
                 <w:ilvl w:val="0"/>
                 <w:numId w:val="13"/>
@@ -8079,7 +8863,7 @@
           </w:p>
           <w:p>
             <w:pPr>
-              <w:pStyle w:val="ListParagraph"/>
+              <w:pStyle w:val="a7"/>
               <w:numPr>
                 <w:ilvl w:val="0"/>
                 <w:numId w:val="13"/>
@@ -8218,7 +9002,7 @@
           </w:p>
           <w:p>
             <w:pPr>
-              <w:pStyle w:val="ListParagraph"/>
+              <w:pStyle w:val="a7"/>
               <w:numPr>
                 <w:ilvl w:val="0"/>
                 <w:numId w:val="13"/>
@@ -8263,7 +9047,7 @@
           </w:p>
           <w:p>
             <w:pPr>
-              <w:pStyle w:val="ListParagraph"/>
+              <w:pStyle w:val="a7"/>
               <w:ind w:left="251"/>
               <w:rPr>
                 <w:rFonts w:ascii="TH SarabunPSK" w:hAnsi="TH SarabunPSK" w:cs="TH SarabunPSK"/>
@@ -8367,9 +9151,78 @@
                 <w:rFonts w:ascii="TH SarabunPSK" w:hAnsi="TH SarabunPSK" w:cs="TH SarabunPSK"/>
                 <w:sz w:val="32"/>
                 <w:szCs w:val="32"/>
-                <w:lang w:bidi="th-TH"/>
-              </w:rPr>
-            </w:pPr>
+                <w:cs/>
+                <w:lang w:bidi="th-TH"/>
+              </w:rPr>
+            </w:pPr>
+            <w:r>
+              <w:rPr>
+                <w:rFonts w:ascii="TH SarabunPSK" w:hAnsi="TH SarabunPSK" w:cs="TH SarabunPSK" w:hint="cs"/>
+                <w:sz w:val="32"/>
+                <w:szCs w:val="32"/>
+                <w:cs/>
+                <w:lang w:bidi="th-TH"/>
+              </w:rPr>
+              <w:t xml:space="preserve">ยังคงอยู่ที่หน้า </w:t>
+            </w:r>
+            <w:r>
+              <w:rPr>
+                <w:rFonts w:ascii="TH SarabunPSK" w:hAnsi="TH SarabunPSK" w:cs="TH SarabunPSK"/>
+                <w:sz w:val="32"/>
+                <w:szCs w:val="32"/>
+                <w:lang w:bidi="th-TH"/>
+              </w:rPr>
+              <w:t xml:space="preserve">Registration.html </w:t>
+            </w:r>
+            <w:r>
+              <w:rPr>
+                <w:rFonts w:ascii="TH SarabunPSK" w:hAnsi="TH SarabunPSK" w:cs="TH SarabunPSK" w:hint="cs"/>
+                <w:sz w:val="32"/>
+                <w:szCs w:val="32"/>
+                <w:cs/>
+                <w:lang w:bidi="th-TH"/>
+              </w:rPr>
+              <w:t xml:space="preserve">และมีการแสดงข้อความ </w:t>
+            </w:r>
+            <w:r>
+              <w:rPr>
+                <w:rFonts w:ascii="TH SarabunPSK" w:hAnsi="TH SarabunPSK" w:cs="TH SarabunPSK" w:hint="cs"/>
+                <w:sz w:val="32"/>
+                <w:szCs w:val="32"/>
+                <w:cs/>
+                <w:lang w:bidi="th-TH"/>
+              </w:rPr>
+              <w:t>“</w:t>
+            </w:r>
+            <w:r>
+              <w:rPr>
+                <w:rFonts w:ascii="TH SarabunPSK" w:hAnsi="TH SarabunPSK" w:cs="TH SarabunPSK" w:hint="cs"/>
+                <w:sz w:val="32"/>
+                <w:szCs w:val="32"/>
+                <w:lang w:bidi="th-TH"/>
+              </w:rPr>
+              <w:t>Please enter your first name</w:t>
+            </w:r>
+            <w:r>
+              <w:rPr>
+                <w:rFonts w:ascii="TH SarabunPSK" w:hAnsi="TH SarabunPSK" w:cs="TH SarabunPSK" w:hint="cs"/>
+                <w:sz w:val="32"/>
+                <w:szCs w:val="32"/>
+                <w:cs/>
+                <w:lang w:bidi="th-TH"/>
+              </w:rPr>
+              <w:t>!!”</w:t>
+            </w:r>
+            <w:r>
+              <w:rPr>
+                <w:rFonts w:ascii="TH SarabunPSK" w:hAnsi="TH SarabunPSK" w:cs="TH SarabunPSK" w:hint="cs"/>
+                <w:sz w:val="32"/>
+                <w:szCs w:val="32"/>
+                <w:cs/>
+                <w:lang w:bidi="th-TH"/>
+              </w:rPr>
+              <w:t xml:space="preserve"> ที่มุมขวาล่างของกรอบการลงทะเบียน</w:t>
+            </w:r>
           </w:p>
         </w:tc>
         <w:tc>
@@ -8378,13 +9231,64 @@
           </w:tcPr>
           <w:p>
             <w:pPr>
-              <w:rPr>
-                <w:rFonts w:ascii="TH SarabunPSK" w:hAnsi="TH SarabunPSK" w:cs="TH SarabunPSK"/>
-                <w:sz w:val="32"/>
-                <w:szCs w:val="32"/>
-                <w:lang w:bidi="th-TH"/>
-              </w:rPr>
-            </w:pPr>
+              <w:jc w:val="center"/>
+              <w:rPr>
+                <w:rFonts w:ascii="TH SarabunPSK" w:hAnsi="TH SarabunPSK" w:cs="TH SarabunPSK"/>
+                <w:sz w:val="32"/>
+                <w:szCs w:val="32"/>
+                <w:lang w:bidi="th-TH"/>
+              </w:rPr>
+            </w:pPr>
+            <w:r>
+              <w:rPr>
+                <w:rFonts w:ascii="TH SarabunPSK" w:hAnsi="TH SarabunPSK" w:cs="TH SarabunPSK" w:hint="cs"/>
+                <w:noProof/>
+                <w:sz w:val="32"/>
+                <w:szCs w:val="32"/>
+                <w:lang w:bidi="th-TH"/>
+              </w:rPr>
+              <w:drawing>
+                <wp:inline distT="0" distB="0" distL="0" distR="0" wp14:anchorId="03FD01BD" wp14:editId="7745FFA1">
+                  <wp:extent cx="201761" cy="191069"/>
+                  <wp:effectExtent l="0" t="0" r="8255" b="0"/>
+                  <wp:docPr id="899209368" name="Picture 1"/>
+                  <wp:cNvGraphicFramePr>
+                    <a:graphicFrameLocks xmlns:a="http://schemas.openxmlformats.org/drawingml/2006/main" noChangeAspect="1"/>
+                  </wp:cNvGraphicFramePr>
+                  <a:graphic xmlns:a="http://schemas.openxmlformats.org/drawingml/2006/main">
+                    <a:graphicData uri="http://schemas.openxmlformats.org/drawingml/2006/picture">
+                      <pic:pic xmlns:pic="http://schemas.openxmlformats.org/drawingml/2006/picture">
+                        <pic:nvPicPr>
+                          <pic:cNvPr id="1" name="th[1].png"/>
+                          <pic:cNvPicPr/>
+                        </pic:nvPicPr>
+                        <pic:blipFill>
+                          <a:blip r:embed="rId8" cstate="print">
+                            <a:extLst>
+                              <a:ext uri="{28A0092B-C50C-407E-A947-70E740481C1C}">
+                                <a14:useLocalDpi xmlns:a14="http://schemas.microsoft.com/office/drawing/2010/main" val="0"/>
+                              </a:ext>
+                            </a:extLst>
+                          </a:blip>
+                          <a:stretch>
+                            <a:fillRect/>
+                          </a:stretch>
+                        </pic:blipFill>
+                        <pic:spPr>
+                          <a:xfrm>
+                            <a:off x="0" y="0"/>
+                            <a:ext cx="214886" cy="203498"/>
+                          </a:xfrm>
+                          <a:prstGeom prst="rect">
+                            <a:avLst/>
+                          </a:prstGeom>
+                        </pic:spPr>
+                      </pic:pic>
+                    </a:graphicData>
+                  </a:graphic>
+                </wp:inline>
+              </w:drawing>
+            </w:r>
           </w:p>
         </w:tc>
         <w:tc>
@@ -8922,6 +9826,44 @@
                 <w:lang w:bidi="th-TH"/>
               </w:rPr>
             </w:pPr>
+            <w:r>
+              <w:rPr>
+                <w:rFonts w:ascii="TH SarabunPSK" w:hAnsi="TH SarabunPSK" w:cs="TH SarabunPSK" w:hint="cs"/>
+                <w:sz w:val="32"/>
+                <w:szCs w:val="32"/>
+                <w:cs/>
+                <w:lang w:bidi="th-TH"/>
+              </w:rPr>
+              <w:t xml:space="preserve">ปรากฏหน้า </w:t>
+            </w:r>
+            <w:r>
+              <w:rPr>
+                <w:rFonts w:ascii="TH SarabunPSK" w:hAnsi="TH SarabunPSK" w:cs="TH SarabunPSK"/>
+                <w:sz w:val="32"/>
+                <w:szCs w:val="32"/>
+                <w:lang w:bidi="th-TH"/>
+              </w:rPr>
+              <w:t xml:space="preserve">Workshop Registration </w:t>
+            </w:r>
+            <w:r>
+              <w:rPr>
+                <w:rFonts w:ascii="TH SarabunPSK" w:hAnsi="TH SarabunPSK" w:cs="TH SarabunPSK" w:hint="cs"/>
+                <w:sz w:val="32"/>
+                <w:szCs w:val="32"/>
+                <w:cs/>
+                <w:lang w:bidi="th-TH"/>
+              </w:rPr>
+              <w:t xml:space="preserve">บน </w:t>
+            </w:r>
+            <w:r>
+              <w:rPr>
+                <w:rFonts w:ascii="TH SarabunPSK" w:hAnsi="TH SarabunPSK" w:cs="TH SarabunPSK"/>
+                <w:sz w:val="32"/>
+                <w:szCs w:val="32"/>
+                <w:lang w:bidi="th-TH"/>
+              </w:rPr>
+              <w:t>Registration.html</w:t>
+            </w:r>
           </w:p>
         </w:tc>
         <w:tc>
@@ -8930,13 +9872,64 @@
           </w:tcPr>
           <w:p>
             <w:pPr>
-              <w:rPr>
-                <w:rFonts w:ascii="TH SarabunPSK" w:hAnsi="TH SarabunPSK" w:cs="TH SarabunPSK"/>
-                <w:sz w:val="32"/>
-                <w:szCs w:val="32"/>
-                <w:lang w:bidi="th-TH"/>
-              </w:rPr>
-            </w:pPr>
+              <w:jc w:val="center"/>
+              <w:rPr>
+                <w:rFonts w:ascii="TH SarabunPSK" w:hAnsi="TH SarabunPSK" w:cs="TH SarabunPSK"/>
+                <w:sz w:val="32"/>
+                <w:szCs w:val="32"/>
+                <w:lang w:bidi="th-TH"/>
+              </w:rPr>
+            </w:pPr>
+            <w:r>
+              <w:rPr>
+                <w:rFonts w:ascii="TH SarabunPSK" w:hAnsi="TH SarabunPSK" w:cs="TH SarabunPSK" w:hint="cs"/>
+                <w:noProof/>
+                <w:sz w:val="32"/>
+                <w:szCs w:val="32"/>
+                <w:lang w:bidi="th-TH"/>
+              </w:rPr>
+              <w:drawing>
+                <wp:inline distT="0" distB="0" distL="0" distR="0" wp14:anchorId="02DEC7F3" wp14:editId="43E65B36">
+                  <wp:extent cx="201761" cy="191069"/>
+                  <wp:effectExtent l="0" t="0" r="8255" b="0"/>
+                  <wp:docPr id="396556560" name="Picture 1"/>
+                  <wp:cNvGraphicFramePr>
+                    <a:graphicFrameLocks xmlns:a="http://schemas.openxmlformats.org/drawingml/2006/main" noChangeAspect="1"/>
+                  </wp:cNvGraphicFramePr>
+                  <a:graphic xmlns:a="http://schemas.openxmlformats.org/drawingml/2006/main">
+                    <a:graphicData uri="http://schemas.openxmlformats.org/drawingml/2006/picture">
+                      <pic:pic xmlns:pic="http://schemas.openxmlformats.org/drawingml/2006/picture">
+                        <pic:nvPicPr>
+                          <pic:cNvPr id="1" name="th[1].png"/>
+                          <pic:cNvPicPr/>
+                        </pic:nvPicPr>
+                        <pic:blipFill>
+                          <a:blip r:embed="rId8" cstate="print">
+                            <a:extLst>
+                              <a:ext uri="{28A0092B-C50C-407E-A947-70E740481C1C}">
+                                <a14:useLocalDpi xmlns:a14="http://schemas.microsoft.com/office/drawing/2010/main" val="0"/>
+                              </a:ext>
+                            </a:extLst>
+                          </a:blip>
+                          <a:stretch>
+                            <a:fillRect/>
+                          </a:stretch>
+                        </pic:blipFill>
+                        <pic:spPr>
+                          <a:xfrm>
+                            <a:off x="0" y="0"/>
+                            <a:ext cx="214886" cy="203498"/>
+                          </a:xfrm>
+                          <a:prstGeom prst="rect">
+                            <a:avLst/>
+                          </a:prstGeom>
+                        </pic:spPr>
+                      </pic:pic>
+                    </a:graphicData>
+                  </a:graphic>
+                </wp:inline>
+              </w:drawing>
+            </w:r>
           </w:p>
         </w:tc>
         <w:tc>
@@ -9074,7 +10067,7 @@
           </w:p>
           <w:p>
             <w:pPr>
-              <w:pStyle w:val="ListParagraph"/>
+              <w:pStyle w:val="a7"/>
               <w:numPr>
                 <w:ilvl w:val="0"/>
                 <w:numId w:val="14"/>
@@ -9149,7 +10142,7 @@
           </w:p>
           <w:p>
             <w:pPr>
-              <w:pStyle w:val="ListParagraph"/>
+              <w:pStyle w:val="a7"/>
               <w:numPr>
                 <w:ilvl w:val="0"/>
                 <w:numId w:val="14"/>
@@ -9213,7 +10206,7 @@
           </w:p>
           <w:p>
             <w:pPr>
-              <w:pStyle w:val="ListParagraph"/>
+              <w:pStyle w:val="a7"/>
               <w:numPr>
                 <w:ilvl w:val="0"/>
                 <w:numId w:val="14"/>
@@ -9316,7 +10309,7 @@
           </w:p>
           <w:p>
             <w:pPr>
-              <w:pStyle w:val="ListParagraph"/>
+              <w:pStyle w:val="a7"/>
               <w:numPr>
                 <w:ilvl w:val="0"/>
                 <w:numId w:val="14"/>
@@ -9455,7 +10448,7 @@
           </w:p>
           <w:p>
             <w:pPr>
-              <w:pStyle w:val="ListParagraph"/>
+              <w:pStyle w:val="a7"/>
               <w:numPr>
                 <w:ilvl w:val="0"/>
                 <w:numId w:val="14"/>
@@ -9604,6 +10597,74 @@
                 <w:lang w:bidi="th-TH"/>
               </w:rPr>
             </w:pPr>
+            <w:r>
+              <w:rPr>
+                <w:rFonts w:ascii="TH SarabunPSK" w:hAnsi="TH SarabunPSK" w:cs="TH SarabunPSK" w:hint="cs"/>
+                <w:sz w:val="32"/>
+                <w:szCs w:val="32"/>
+                <w:cs/>
+                <w:lang w:bidi="th-TH"/>
+              </w:rPr>
+              <w:t xml:space="preserve">ยังคงอยู่ที่หน้า </w:t>
+            </w:r>
+            <w:r>
+              <w:rPr>
+                <w:rFonts w:ascii="TH SarabunPSK" w:hAnsi="TH SarabunPSK" w:cs="TH SarabunPSK"/>
+                <w:sz w:val="32"/>
+                <w:szCs w:val="32"/>
+                <w:lang w:bidi="th-TH"/>
+              </w:rPr>
+              <w:t xml:space="preserve">Registration.html </w:t>
+            </w:r>
+            <w:r>
+              <w:rPr>
+                <w:rFonts w:ascii="TH SarabunPSK" w:hAnsi="TH SarabunPSK" w:cs="TH SarabunPSK" w:hint="cs"/>
+                <w:sz w:val="32"/>
+                <w:szCs w:val="32"/>
+                <w:cs/>
+                <w:lang w:bidi="th-TH"/>
+              </w:rPr>
+              <w:t xml:space="preserve">และมีการแสดงข้อความ </w:t>
+            </w:r>
+            <w:r>
+              <w:rPr>
+                <w:rFonts w:ascii="TH SarabunPSK" w:hAnsi="TH SarabunPSK" w:cs="TH SarabunPSK" w:hint="cs"/>
+                <w:sz w:val="32"/>
+                <w:szCs w:val="32"/>
+                <w:cs/>
+                <w:lang w:bidi="th-TH"/>
+              </w:rPr>
+              <w:t>“</w:t>
+            </w:r>
+            <w:r>
+              <w:rPr>
+                <w:rFonts w:ascii="TH SarabunPSK" w:hAnsi="TH SarabunPSK" w:cs="TH SarabunPSK" w:hint="cs"/>
+                <w:sz w:val="32"/>
+                <w:szCs w:val="32"/>
+                <w:lang w:bidi="th-TH"/>
+              </w:rPr>
+              <w:t>Please enter your last name</w:t>
+            </w:r>
+            <w:r>
+              <w:rPr>
+                <w:rFonts w:ascii="TH SarabunPSK" w:hAnsi="TH SarabunPSK" w:cs="TH SarabunPSK" w:hint="cs"/>
+                <w:sz w:val="32"/>
+                <w:szCs w:val="32"/>
+                <w:cs/>
+                <w:lang w:bidi="th-TH"/>
+              </w:rPr>
+              <w:t>!!”</w:t>
+            </w:r>
+            <w:r>
+              <w:rPr>
+                <w:rFonts w:ascii="TH SarabunPSK" w:hAnsi="TH SarabunPSK" w:cs="TH SarabunPSK" w:hint="cs"/>
+                <w:sz w:val="32"/>
+                <w:szCs w:val="32"/>
+                <w:cs/>
+                <w:lang w:bidi="th-TH"/>
+              </w:rPr>
+              <w:t xml:space="preserve"> ที่มุมขวาล่างของกรอบการลงทะเบียน</w:t>
+            </w:r>
           </w:p>
         </w:tc>
         <w:tc>
@@ -9612,13 +10673,64 @@
           </w:tcPr>
           <w:p>
             <w:pPr>
-              <w:rPr>
-                <w:rFonts w:ascii="TH SarabunPSK" w:hAnsi="TH SarabunPSK" w:cs="TH SarabunPSK"/>
-                <w:sz w:val="32"/>
-                <w:szCs w:val="32"/>
-                <w:lang w:bidi="th-TH"/>
-              </w:rPr>
-            </w:pPr>
+              <w:jc w:val="center"/>
+              <w:rPr>
+                <w:rFonts w:ascii="TH SarabunPSK" w:hAnsi="TH SarabunPSK" w:cs="TH SarabunPSK"/>
+                <w:sz w:val="32"/>
+                <w:szCs w:val="32"/>
+                <w:lang w:bidi="th-TH"/>
+              </w:rPr>
+            </w:pPr>
+            <w:r>
+              <w:rPr>
+                <w:rFonts w:ascii="TH SarabunPSK" w:hAnsi="TH SarabunPSK" w:cs="TH SarabunPSK" w:hint="cs"/>
+                <w:noProof/>
+                <w:sz w:val="32"/>
+                <w:szCs w:val="32"/>
+                <w:lang w:bidi="th-TH"/>
+              </w:rPr>
+              <w:drawing>
+                <wp:inline distT="0" distB="0" distL="0" distR="0" wp14:anchorId="07357AF3" wp14:editId="54650E67">
+                  <wp:extent cx="201761" cy="191069"/>
+                  <wp:effectExtent l="0" t="0" r="8255" b="0"/>
+                  <wp:docPr id="824749074" name="Picture 1"/>
+                  <wp:cNvGraphicFramePr>
+                    <a:graphicFrameLocks xmlns:a="http://schemas.openxmlformats.org/drawingml/2006/main" noChangeAspect="1"/>
+                  </wp:cNvGraphicFramePr>
+                  <a:graphic xmlns:a="http://schemas.openxmlformats.org/drawingml/2006/main">
+                    <a:graphicData uri="http://schemas.openxmlformats.org/drawingml/2006/picture">
+                      <pic:pic xmlns:pic="http://schemas.openxmlformats.org/drawingml/2006/picture">
+                        <pic:nvPicPr>
+                          <pic:cNvPr id="1" name="th[1].png"/>
+                          <pic:cNvPicPr/>
+                        </pic:nvPicPr>
+                        <pic:blipFill>
+                          <a:blip r:embed="rId8" cstate="print">
+                            <a:extLst>
+                              <a:ext uri="{28A0092B-C50C-407E-A947-70E740481C1C}">
+                                <a14:useLocalDpi xmlns:a14="http://schemas.microsoft.com/office/drawing/2010/main" val="0"/>
+                              </a:ext>
+                            </a:extLst>
+                          </a:blip>
+                          <a:stretch>
+                            <a:fillRect/>
+                          </a:stretch>
+                        </pic:blipFill>
+                        <pic:spPr>
+                          <a:xfrm>
+                            <a:off x="0" y="0"/>
+                            <a:ext cx="214886" cy="203498"/>
+                          </a:xfrm>
+                          <a:prstGeom prst="rect">
+                            <a:avLst/>
+                          </a:prstGeom>
+                        </pic:spPr>
+                      </pic:pic>
+                    </a:graphicData>
+                  </a:graphic>
+                </wp:inline>
+              </w:drawing>
+            </w:r>
           </w:p>
         </w:tc>
         <w:tc>
@@ -10155,6 +11267,44 @@
                 <w:lang w:bidi="th-TH"/>
               </w:rPr>
             </w:pPr>
+            <w:r>
+              <w:rPr>
+                <w:rFonts w:ascii="TH SarabunPSK" w:hAnsi="TH SarabunPSK" w:cs="TH SarabunPSK" w:hint="cs"/>
+                <w:sz w:val="32"/>
+                <w:szCs w:val="32"/>
+                <w:cs/>
+                <w:lang w:bidi="th-TH"/>
+              </w:rPr>
+              <w:t xml:space="preserve">ปรากฏหน้า </w:t>
+            </w:r>
+            <w:r>
+              <w:rPr>
+                <w:rFonts w:ascii="TH SarabunPSK" w:hAnsi="TH SarabunPSK" w:cs="TH SarabunPSK"/>
+                <w:sz w:val="32"/>
+                <w:szCs w:val="32"/>
+                <w:lang w:bidi="th-TH"/>
+              </w:rPr>
+              <w:t xml:space="preserve">Workshop Registration </w:t>
+            </w:r>
+            <w:r>
+              <w:rPr>
+                <w:rFonts w:ascii="TH SarabunPSK" w:hAnsi="TH SarabunPSK" w:cs="TH SarabunPSK" w:hint="cs"/>
+                <w:sz w:val="32"/>
+                <w:szCs w:val="32"/>
+                <w:cs/>
+                <w:lang w:bidi="th-TH"/>
+              </w:rPr>
+              <w:t xml:space="preserve">บน </w:t>
+            </w:r>
+            <w:r>
+              <w:rPr>
+                <w:rFonts w:ascii="TH SarabunPSK" w:hAnsi="TH SarabunPSK" w:cs="TH SarabunPSK"/>
+                <w:sz w:val="32"/>
+                <w:szCs w:val="32"/>
+                <w:lang w:bidi="th-TH"/>
+              </w:rPr>
+              <w:t>Registration.html</w:t>
+            </w:r>
           </w:p>
         </w:tc>
         <w:tc>
@@ -10163,13 +11313,64 @@
           </w:tcPr>
           <w:p>
             <w:pPr>
-              <w:rPr>
-                <w:rFonts w:ascii="TH SarabunPSK" w:hAnsi="TH SarabunPSK" w:cs="TH SarabunPSK"/>
-                <w:sz w:val="32"/>
-                <w:szCs w:val="32"/>
-                <w:lang w:bidi="th-TH"/>
-              </w:rPr>
-            </w:pPr>
+              <w:jc w:val="center"/>
+              <w:rPr>
+                <w:rFonts w:ascii="TH SarabunPSK" w:hAnsi="TH SarabunPSK" w:cs="TH SarabunPSK"/>
+                <w:sz w:val="32"/>
+                <w:szCs w:val="32"/>
+                <w:lang w:bidi="th-TH"/>
+              </w:rPr>
+            </w:pPr>
+            <w:r>
+              <w:rPr>
+                <w:rFonts w:ascii="TH SarabunPSK" w:hAnsi="TH SarabunPSK" w:cs="TH SarabunPSK" w:hint="cs"/>
+                <w:noProof/>
+                <w:sz w:val="32"/>
+                <w:szCs w:val="32"/>
+                <w:lang w:bidi="th-TH"/>
+              </w:rPr>
+              <w:drawing>
+                <wp:inline distT="0" distB="0" distL="0" distR="0" wp14:anchorId="4AF23DD4" wp14:editId="4C117291">
+                  <wp:extent cx="201761" cy="191069"/>
+                  <wp:effectExtent l="0" t="0" r="8255" b="0"/>
+                  <wp:docPr id="2003190765" name="Picture 1"/>
+                  <wp:cNvGraphicFramePr>
+                    <a:graphicFrameLocks xmlns:a="http://schemas.openxmlformats.org/drawingml/2006/main" noChangeAspect="1"/>
+                  </wp:cNvGraphicFramePr>
+                  <a:graphic xmlns:a="http://schemas.openxmlformats.org/drawingml/2006/main">
+                    <a:graphicData uri="http://schemas.openxmlformats.org/drawingml/2006/picture">
+                      <pic:pic xmlns:pic="http://schemas.openxmlformats.org/drawingml/2006/picture">
+                        <pic:nvPicPr>
+                          <pic:cNvPr id="1" name="th[1].png"/>
+                          <pic:cNvPicPr/>
+                        </pic:nvPicPr>
+                        <pic:blipFill>
+                          <a:blip r:embed="rId8" cstate="print">
+                            <a:extLst>
+                              <a:ext uri="{28A0092B-C50C-407E-A947-70E740481C1C}">
+                                <a14:useLocalDpi xmlns:a14="http://schemas.microsoft.com/office/drawing/2010/main" val="0"/>
+                              </a:ext>
+                            </a:extLst>
+                          </a:blip>
+                          <a:stretch>
+                            <a:fillRect/>
+                          </a:stretch>
+                        </pic:blipFill>
+                        <pic:spPr>
+                          <a:xfrm>
+                            <a:off x="0" y="0"/>
+                            <a:ext cx="214886" cy="203498"/>
+                          </a:xfrm>
+                          <a:prstGeom prst="rect">
+                            <a:avLst/>
+                          </a:prstGeom>
+                        </pic:spPr>
+                      </pic:pic>
+                    </a:graphicData>
+                  </a:graphic>
+                </wp:inline>
+              </w:drawing>
+            </w:r>
           </w:p>
         </w:tc>
         <w:tc>
@@ -10326,7 +11527,7 @@
           </w:p>
           <w:p>
             <w:pPr>
-              <w:pStyle w:val="ListParagraph"/>
+              <w:pStyle w:val="a7"/>
               <w:numPr>
                 <w:ilvl w:val="0"/>
                 <w:numId w:val="15"/>
@@ -10390,7 +11591,7 @@
           </w:p>
           <w:p>
             <w:pPr>
-              <w:pStyle w:val="ListParagraph"/>
+              <w:pStyle w:val="a7"/>
               <w:numPr>
                 <w:ilvl w:val="0"/>
                 <w:numId w:val="15"/>
@@ -10494,7 +11695,7 @@
           </w:p>
           <w:p>
             <w:pPr>
-              <w:pStyle w:val="ListParagraph"/>
+              <w:pStyle w:val="a7"/>
               <w:numPr>
                 <w:ilvl w:val="0"/>
                 <w:numId w:val="15"/>
@@ -10614,7 +11815,7 @@
           </w:p>
           <w:p>
             <w:pPr>
-              <w:pStyle w:val="ListParagraph"/>
+              <w:pStyle w:val="a7"/>
               <w:numPr>
                 <w:ilvl w:val="0"/>
                 <w:numId w:val="15"/>
@@ -10698,16 +11899,7 @@
                 <w:szCs w:val="32"/>
                 <w:lang w:bidi="th-TH"/>
               </w:rPr>
-              <w:t xml:space="preserve"> </w:t>
-            </w:r>
-            <w:r>
-              <w:rPr>
-                <w:rFonts w:ascii="TH SarabunPSK" w:hAnsi="TH SarabunPSK" w:cs="TH SarabunPSK" w:hint="cs"/>
-                <w:sz w:val="32"/>
-                <w:szCs w:val="32"/>
-                <w:lang w:bidi="th-TH"/>
-              </w:rPr>
-              <w:t xml:space="preserve">Registration </w:t>
+              <w:t xml:space="preserve"> Registration </w:t>
             </w:r>
             <w:r>
               <w:rPr>
@@ -10754,6 +11946,85 @@
                 <w:lang w:bidi="th-TH"/>
               </w:rPr>
             </w:pPr>
+            <w:r>
+              <w:rPr>
+                <w:rFonts w:ascii="TH SarabunPSK" w:hAnsi="TH SarabunPSK" w:cs="TH SarabunPSK" w:hint="cs"/>
+                <w:sz w:val="32"/>
+                <w:szCs w:val="32"/>
+                <w:cs/>
+                <w:lang w:bidi="th-TH"/>
+              </w:rPr>
+              <w:t xml:space="preserve">ยังคงอยู่ที่หน้า </w:t>
+            </w:r>
+            <w:r>
+              <w:rPr>
+                <w:rFonts w:ascii="TH SarabunPSK" w:hAnsi="TH SarabunPSK" w:cs="TH SarabunPSK"/>
+                <w:sz w:val="32"/>
+                <w:szCs w:val="32"/>
+                <w:lang w:bidi="th-TH"/>
+              </w:rPr>
+              <w:t xml:space="preserve">Registration.html </w:t>
+            </w:r>
+            <w:r>
+              <w:rPr>
+                <w:rFonts w:ascii="TH SarabunPSK" w:hAnsi="TH SarabunPSK" w:cs="TH SarabunPSK" w:hint="cs"/>
+                <w:sz w:val="32"/>
+                <w:szCs w:val="32"/>
+                <w:cs/>
+                <w:lang w:bidi="th-TH"/>
+              </w:rPr>
+              <w:t xml:space="preserve">และมีการแสดงข้อความ </w:t>
+            </w:r>
+            <w:r>
+              <w:rPr>
+                <w:rFonts w:ascii="TH SarabunPSK" w:hAnsi="TH SarabunPSK" w:cs="TH SarabunPSK" w:hint="cs"/>
+                <w:sz w:val="32"/>
+                <w:szCs w:val="32"/>
+                <w:cs/>
+                <w:lang w:bidi="th-TH"/>
+              </w:rPr>
+              <w:t>“</w:t>
+            </w:r>
+            <w:r>
+              <w:rPr>
+                <w:rFonts w:ascii="TH SarabunPSK" w:hAnsi="TH SarabunPSK" w:cs="TH SarabunPSK" w:hint="cs"/>
+                <w:sz w:val="32"/>
+                <w:szCs w:val="32"/>
+                <w:lang w:bidi="th-TH"/>
+              </w:rPr>
+              <w:t>Please enter your name</w:t>
+            </w:r>
+            <w:r>
+              <w:rPr>
+                <w:rFonts w:ascii="TH SarabunPSK" w:hAnsi="TH SarabunPSK" w:cs="TH SarabunPSK" w:hint="cs"/>
+                <w:sz w:val="32"/>
+                <w:szCs w:val="32"/>
+                <w:cs/>
+                <w:lang w:bidi="th-TH"/>
+              </w:rPr>
+              <w:t>!!”</w:t>
+            </w:r>
+            <w:r>
+              <w:rPr>
+                <w:rFonts w:ascii="TH SarabunPSK" w:hAnsi="TH SarabunPSK" w:cs="TH SarabunPSK" w:hint="cs"/>
+                <w:sz w:val="32"/>
+                <w:szCs w:val="32"/>
+                <w:cs/>
+                <w:lang w:bidi="th-TH"/>
+              </w:rPr>
+              <w:t xml:space="preserve"> ที่มุม</w:t>
+            </w:r>
+            <w:r>
+              <w:rPr>
+                <w:rFonts w:ascii="TH SarabunPSK" w:hAnsi="TH SarabunPSK" w:cs="TH SarabunPSK" w:hint="cs"/>
+                <w:sz w:val="32"/>
+                <w:szCs w:val="32"/>
+                <w:cs/>
+                <w:lang w:bidi="th-TH"/>
+              </w:rPr>
+              <w:lastRenderedPageBreak/>
+              <w:t>ขวาล่างของกรอบการลงทะเบียน</w:t>
+            </w:r>
           </w:p>
         </w:tc>
         <w:tc>
@@ -10762,13 +12033,65 @@
           </w:tcPr>
           <w:p>
             <w:pPr>
-              <w:rPr>
-                <w:rFonts w:ascii="TH SarabunPSK" w:hAnsi="TH SarabunPSK" w:cs="TH SarabunPSK"/>
-                <w:sz w:val="32"/>
-                <w:szCs w:val="32"/>
-                <w:lang w:bidi="th-TH"/>
-              </w:rPr>
-            </w:pPr>
+              <w:jc w:val="center"/>
+              <w:rPr>
+                <w:rFonts w:ascii="TH SarabunPSK" w:hAnsi="TH SarabunPSK" w:cs="TH SarabunPSK"/>
+                <w:sz w:val="32"/>
+                <w:szCs w:val="32"/>
+                <w:lang w:bidi="th-TH"/>
+              </w:rPr>
+            </w:pPr>
+            <w:r>
+              <w:rPr>
+                <w:rFonts w:ascii="TH SarabunPSK" w:hAnsi="TH SarabunPSK" w:cs="TH SarabunPSK" w:hint="cs"/>
+                <w:noProof/>
+                <w:sz w:val="32"/>
+                <w:szCs w:val="32"/>
+                <w:lang w:bidi="th-TH"/>
+              </w:rPr>
+              <w:lastRenderedPageBreak/>
+              <w:drawing>
+                <wp:inline distT="0" distB="0" distL="0" distR="0" wp14:anchorId="4E38D013" wp14:editId="024FD7AB">
+                  <wp:extent cx="201761" cy="191069"/>
+                  <wp:effectExtent l="0" t="0" r="8255" b="0"/>
+                  <wp:docPr id="948366174" name="Picture 1"/>
+                  <wp:cNvGraphicFramePr>
+                    <a:graphicFrameLocks xmlns:a="http://schemas.openxmlformats.org/drawingml/2006/main" noChangeAspect="1"/>
+                  </wp:cNvGraphicFramePr>
+                  <a:graphic xmlns:a="http://schemas.openxmlformats.org/drawingml/2006/main">
+                    <a:graphicData uri="http://schemas.openxmlformats.org/drawingml/2006/picture">
+                      <pic:pic xmlns:pic="http://schemas.openxmlformats.org/drawingml/2006/picture">
+                        <pic:nvPicPr>
+                          <pic:cNvPr id="1" name="th[1].png"/>
+                          <pic:cNvPicPr/>
+                        </pic:nvPicPr>
+                        <pic:blipFill>
+                          <a:blip r:embed="rId8" cstate="print">
+                            <a:extLst>
+                              <a:ext uri="{28A0092B-C50C-407E-A947-70E740481C1C}">
+                                <a14:useLocalDpi xmlns:a14="http://schemas.microsoft.com/office/drawing/2010/main" val="0"/>
+                              </a:ext>
+                            </a:extLst>
+                          </a:blip>
+                          <a:stretch>
+                            <a:fillRect/>
+                          </a:stretch>
+                        </pic:blipFill>
+                        <pic:spPr>
+                          <a:xfrm>
+                            <a:off x="0" y="0"/>
+                            <a:ext cx="214886" cy="203498"/>
+                          </a:xfrm>
+                          <a:prstGeom prst="rect">
+                            <a:avLst/>
+                          </a:prstGeom>
+                        </pic:spPr>
+                      </pic:pic>
+                    </a:graphicData>
+                  </a:graphic>
+                </wp:inline>
+              </w:drawing>
+            </w:r>
           </w:p>
         </w:tc>
         <w:tc>
@@ -10887,7 +12210,7 @@
           </w:p>
           <w:p>
             <w:pPr>
-              <w:pStyle w:val="ListParagraph"/>
+              <w:pStyle w:val="a7"/>
               <w:numPr>
                 <w:ilvl w:val="0"/>
                 <w:numId w:val="16"/>
@@ -10962,7 +12285,7 @@
           </w:p>
           <w:p>
             <w:pPr>
-              <w:pStyle w:val="ListParagraph"/>
+              <w:pStyle w:val="a7"/>
               <w:numPr>
                 <w:ilvl w:val="0"/>
                 <w:numId w:val="16"/>
@@ -11028,7 +12351,7 @@
           </w:p>
           <w:p>
             <w:pPr>
-              <w:pStyle w:val="ListParagraph"/>
+              <w:pStyle w:val="a7"/>
               <w:numPr>
                 <w:ilvl w:val="0"/>
                 <w:numId w:val="16"/>
@@ -11092,7 +12415,7 @@
           </w:p>
           <w:p>
             <w:pPr>
-              <w:pStyle w:val="ListParagraph"/>
+              <w:pStyle w:val="a7"/>
               <w:numPr>
                 <w:ilvl w:val="0"/>
                 <w:numId w:val="16"/>
@@ -11231,7 +12554,7 @@
           </w:p>
           <w:p>
             <w:pPr>
-              <w:pStyle w:val="ListParagraph"/>
+              <w:pStyle w:val="a7"/>
               <w:numPr>
                 <w:ilvl w:val="0"/>
                 <w:numId w:val="16"/>
@@ -11371,6 +12694,74 @@
                 <w:lang w:bidi="th-TH"/>
               </w:rPr>
             </w:pPr>
+            <w:r>
+              <w:rPr>
+                <w:rFonts w:ascii="TH SarabunPSK" w:hAnsi="TH SarabunPSK" w:cs="TH SarabunPSK" w:hint="cs"/>
+                <w:sz w:val="32"/>
+                <w:szCs w:val="32"/>
+                <w:cs/>
+                <w:lang w:bidi="th-TH"/>
+              </w:rPr>
+              <w:t xml:space="preserve">ยังคงอยู่ที่หน้า </w:t>
+            </w:r>
+            <w:r>
+              <w:rPr>
+                <w:rFonts w:ascii="TH SarabunPSK" w:hAnsi="TH SarabunPSK" w:cs="TH SarabunPSK"/>
+                <w:sz w:val="32"/>
+                <w:szCs w:val="32"/>
+                <w:lang w:bidi="th-TH"/>
+              </w:rPr>
+              <w:t xml:space="preserve">Registration.html </w:t>
+            </w:r>
+            <w:r>
+              <w:rPr>
+                <w:rFonts w:ascii="TH SarabunPSK" w:hAnsi="TH SarabunPSK" w:cs="TH SarabunPSK" w:hint="cs"/>
+                <w:sz w:val="32"/>
+                <w:szCs w:val="32"/>
+                <w:cs/>
+                <w:lang w:bidi="th-TH"/>
+              </w:rPr>
+              <w:t xml:space="preserve">และมีการแสดงข้อความ </w:t>
+            </w:r>
+            <w:r>
+              <w:rPr>
+                <w:rFonts w:ascii="TH SarabunPSK" w:hAnsi="TH SarabunPSK" w:cs="TH SarabunPSK" w:hint="cs"/>
+                <w:sz w:val="32"/>
+                <w:szCs w:val="32"/>
+                <w:cs/>
+                <w:lang w:bidi="th-TH"/>
+              </w:rPr>
+              <w:t>“</w:t>
+            </w:r>
+            <w:r>
+              <w:rPr>
+                <w:rFonts w:ascii="TH SarabunPSK" w:hAnsi="TH SarabunPSK" w:cs="TH SarabunPSK" w:hint="cs"/>
+                <w:sz w:val="32"/>
+                <w:szCs w:val="32"/>
+                <w:lang w:bidi="th-TH"/>
+              </w:rPr>
+              <w:t>Please enter your email</w:t>
+            </w:r>
+            <w:r>
+              <w:rPr>
+                <w:rFonts w:ascii="TH SarabunPSK" w:hAnsi="TH SarabunPSK" w:cs="TH SarabunPSK" w:hint="cs"/>
+                <w:sz w:val="32"/>
+                <w:szCs w:val="32"/>
+                <w:cs/>
+                <w:lang w:bidi="th-TH"/>
+              </w:rPr>
+              <w:t>!!”</w:t>
+            </w:r>
+            <w:r>
+              <w:rPr>
+                <w:rFonts w:ascii="TH SarabunPSK" w:hAnsi="TH SarabunPSK" w:cs="TH SarabunPSK" w:hint="cs"/>
+                <w:sz w:val="32"/>
+                <w:szCs w:val="32"/>
+                <w:cs/>
+                <w:lang w:bidi="th-TH"/>
+              </w:rPr>
+              <w:t xml:space="preserve"> ที่มุมขวาล่างของกรอบการลงทะเบียน</w:t>
+            </w:r>
           </w:p>
         </w:tc>
         <w:tc>
@@ -11379,13 +12770,64 @@
           </w:tcPr>
           <w:p>
             <w:pPr>
-              <w:rPr>
-                <w:rFonts w:ascii="TH SarabunPSK" w:hAnsi="TH SarabunPSK" w:cs="TH SarabunPSK"/>
-                <w:sz w:val="32"/>
-                <w:szCs w:val="32"/>
-                <w:lang w:bidi="th-TH"/>
-              </w:rPr>
-            </w:pPr>
+              <w:jc w:val="center"/>
+              <w:rPr>
+                <w:rFonts w:ascii="TH SarabunPSK" w:hAnsi="TH SarabunPSK" w:cs="TH SarabunPSK"/>
+                <w:sz w:val="32"/>
+                <w:szCs w:val="32"/>
+                <w:lang w:bidi="th-TH"/>
+              </w:rPr>
+            </w:pPr>
+            <w:r>
+              <w:rPr>
+                <w:rFonts w:ascii="TH SarabunPSK" w:hAnsi="TH SarabunPSK" w:cs="TH SarabunPSK" w:hint="cs"/>
+                <w:noProof/>
+                <w:sz w:val="32"/>
+                <w:szCs w:val="32"/>
+                <w:lang w:bidi="th-TH"/>
+              </w:rPr>
+              <w:drawing>
+                <wp:inline distT="0" distB="0" distL="0" distR="0" wp14:anchorId="2ED5AE2D" wp14:editId="68398929">
+                  <wp:extent cx="201761" cy="191069"/>
+                  <wp:effectExtent l="0" t="0" r="8255" b="0"/>
+                  <wp:docPr id="716828798" name="Picture 1"/>
+                  <wp:cNvGraphicFramePr>
+                    <a:graphicFrameLocks xmlns:a="http://schemas.openxmlformats.org/drawingml/2006/main" noChangeAspect="1"/>
+                  </wp:cNvGraphicFramePr>
+                  <a:graphic xmlns:a="http://schemas.openxmlformats.org/drawingml/2006/main">
+                    <a:graphicData uri="http://schemas.openxmlformats.org/drawingml/2006/picture">
+                      <pic:pic xmlns:pic="http://schemas.openxmlformats.org/drawingml/2006/picture">
+                        <pic:nvPicPr>
+                          <pic:cNvPr id="1" name="th[1].png"/>
+                          <pic:cNvPicPr/>
+                        </pic:nvPicPr>
+                        <pic:blipFill>
+                          <a:blip r:embed="rId8" cstate="print">
+                            <a:extLst>
+                              <a:ext uri="{28A0092B-C50C-407E-A947-70E740481C1C}">
+                                <a14:useLocalDpi xmlns:a14="http://schemas.microsoft.com/office/drawing/2010/main" val="0"/>
+                              </a:ext>
+                            </a:extLst>
+                          </a:blip>
+                          <a:stretch>
+                            <a:fillRect/>
+                          </a:stretch>
+                        </pic:blipFill>
+                        <pic:spPr>
+                          <a:xfrm>
+                            <a:off x="0" y="0"/>
+                            <a:ext cx="214886" cy="203498"/>
+                          </a:xfrm>
+                          <a:prstGeom prst="rect">
+                            <a:avLst/>
+                          </a:prstGeom>
+                        </pic:spPr>
+                      </pic:pic>
+                    </a:graphicData>
+                  </a:graphic>
+                </wp:inline>
+              </w:drawing>
+            </w:r>
           </w:p>
         </w:tc>
         <w:tc>
@@ -11904,16 +13346,7 @@
                 <w:szCs w:val="32"/>
                 <w:lang w:bidi="th-TH"/>
               </w:rPr>
-              <w:t xml:space="preserve"> </w:t>
-            </w:r>
-            <w:r>
-              <w:rPr>
-                <w:rFonts w:ascii="TH SarabunPSK" w:hAnsi="TH SarabunPSK" w:cs="TH SarabunPSK" w:hint="cs"/>
-                <w:sz w:val="32"/>
-                <w:szCs w:val="32"/>
-                <w:lang w:bidi="th-TH"/>
-              </w:rPr>
-              <w:t>Registration</w:t>
+              <w:t xml:space="preserve"> Registration</w:t>
             </w:r>
           </w:p>
         </w:tc>
@@ -11931,6 +13364,44 @@
                 <w:lang w:bidi="th-TH"/>
               </w:rPr>
             </w:pPr>
+            <w:r>
+              <w:rPr>
+                <w:rFonts w:ascii="TH SarabunPSK" w:hAnsi="TH SarabunPSK" w:cs="TH SarabunPSK" w:hint="cs"/>
+                <w:sz w:val="32"/>
+                <w:szCs w:val="32"/>
+                <w:cs/>
+                <w:lang w:bidi="th-TH"/>
+              </w:rPr>
+              <w:t xml:space="preserve">ปรากฏหน้า </w:t>
+            </w:r>
+            <w:r>
+              <w:rPr>
+                <w:rFonts w:ascii="TH SarabunPSK" w:hAnsi="TH SarabunPSK" w:cs="TH SarabunPSK"/>
+                <w:sz w:val="32"/>
+                <w:szCs w:val="32"/>
+                <w:lang w:bidi="th-TH"/>
+              </w:rPr>
+              <w:t xml:space="preserve">Workshop Registration </w:t>
+            </w:r>
+            <w:r>
+              <w:rPr>
+                <w:rFonts w:ascii="TH SarabunPSK" w:hAnsi="TH SarabunPSK" w:cs="TH SarabunPSK" w:hint="cs"/>
+                <w:sz w:val="32"/>
+                <w:szCs w:val="32"/>
+                <w:cs/>
+                <w:lang w:bidi="th-TH"/>
+              </w:rPr>
+              <w:t xml:space="preserve">บน </w:t>
+            </w:r>
+            <w:r>
+              <w:rPr>
+                <w:rFonts w:ascii="TH SarabunPSK" w:hAnsi="TH SarabunPSK" w:cs="TH SarabunPSK"/>
+                <w:sz w:val="32"/>
+                <w:szCs w:val="32"/>
+                <w:lang w:bidi="th-TH"/>
+              </w:rPr>
+              <w:t>Registration.html</w:t>
+            </w:r>
           </w:p>
         </w:tc>
         <w:tc>
@@ -11939,13 +13410,64 @@
           </w:tcPr>
           <w:p>
             <w:pPr>
-              <w:rPr>
-                <w:rFonts w:ascii="TH SarabunPSK" w:hAnsi="TH SarabunPSK" w:cs="TH SarabunPSK"/>
-                <w:sz w:val="32"/>
-                <w:szCs w:val="32"/>
-                <w:lang w:bidi="th-TH"/>
-              </w:rPr>
-            </w:pPr>
+              <w:jc w:val="center"/>
+              <w:rPr>
+                <w:rFonts w:ascii="TH SarabunPSK" w:hAnsi="TH SarabunPSK" w:cs="TH SarabunPSK"/>
+                <w:sz w:val="32"/>
+                <w:szCs w:val="32"/>
+                <w:lang w:bidi="th-TH"/>
+              </w:rPr>
+            </w:pPr>
+            <w:r>
+              <w:rPr>
+                <w:rFonts w:ascii="TH SarabunPSK" w:hAnsi="TH SarabunPSK" w:cs="TH SarabunPSK" w:hint="cs"/>
+                <w:noProof/>
+                <w:sz w:val="32"/>
+                <w:szCs w:val="32"/>
+                <w:lang w:bidi="th-TH"/>
+              </w:rPr>
+              <w:drawing>
+                <wp:inline distT="0" distB="0" distL="0" distR="0" wp14:anchorId="4573444F" wp14:editId="7B75909B">
+                  <wp:extent cx="201761" cy="191069"/>
+                  <wp:effectExtent l="0" t="0" r="8255" b="0"/>
+                  <wp:docPr id="201159295" name="Picture 1"/>
+                  <wp:cNvGraphicFramePr>
+                    <a:graphicFrameLocks xmlns:a="http://schemas.openxmlformats.org/drawingml/2006/main" noChangeAspect="1"/>
+                  </wp:cNvGraphicFramePr>
+                  <a:graphic xmlns:a="http://schemas.openxmlformats.org/drawingml/2006/main">
+                    <a:graphicData uri="http://schemas.openxmlformats.org/drawingml/2006/picture">
+                      <pic:pic xmlns:pic="http://schemas.openxmlformats.org/drawingml/2006/picture">
+                        <pic:nvPicPr>
+                          <pic:cNvPr id="1" name="th[1].png"/>
+                          <pic:cNvPicPr/>
+                        </pic:nvPicPr>
+                        <pic:blipFill>
+                          <a:blip r:embed="rId8" cstate="print">
+                            <a:extLst>
+                              <a:ext uri="{28A0092B-C50C-407E-A947-70E740481C1C}">
+                                <a14:useLocalDpi xmlns:a14="http://schemas.microsoft.com/office/drawing/2010/main" val="0"/>
+                              </a:ext>
+                            </a:extLst>
+                          </a:blip>
+                          <a:stretch>
+                            <a:fillRect/>
+                          </a:stretch>
+                        </pic:blipFill>
+                        <pic:spPr>
+                          <a:xfrm>
+                            <a:off x="0" y="0"/>
+                            <a:ext cx="214886" cy="203498"/>
+                          </a:xfrm>
+                          <a:prstGeom prst="rect">
+                            <a:avLst/>
+                          </a:prstGeom>
+                        </pic:spPr>
+                      </pic:pic>
+                    </a:graphicData>
+                  </a:graphic>
+                </wp:inline>
+              </w:drawing>
+            </w:r>
           </w:p>
         </w:tc>
         <w:tc>
@@ -12064,7 +13586,7 @@
           </w:p>
           <w:p>
             <w:pPr>
-              <w:pStyle w:val="ListParagraph"/>
+              <w:pStyle w:val="a7"/>
               <w:numPr>
                 <w:ilvl w:val="0"/>
                 <w:numId w:val="17"/>
@@ -12139,7 +13661,7 @@
           </w:p>
           <w:p>
             <w:pPr>
-              <w:pStyle w:val="ListParagraph"/>
+              <w:pStyle w:val="a7"/>
               <w:numPr>
                 <w:ilvl w:val="0"/>
                 <w:numId w:val="17"/>
@@ -12205,7 +13727,7 @@
           </w:p>
           <w:p>
             <w:pPr>
-              <w:pStyle w:val="ListParagraph"/>
+              <w:pStyle w:val="a7"/>
               <w:numPr>
                 <w:ilvl w:val="0"/>
                 <w:numId w:val="17"/>
@@ -12269,7 +13791,7 @@
           </w:p>
           <w:p>
             <w:pPr>
-              <w:pStyle w:val="ListParagraph"/>
+              <w:pStyle w:val="a7"/>
               <w:numPr>
                 <w:ilvl w:val="0"/>
                 <w:numId w:val="17"/>
@@ -12373,7 +13895,7 @@
           </w:p>
           <w:p>
             <w:pPr>
-              <w:pStyle w:val="ListParagraph"/>
+              <w:pStyle w:val="a7"/>
               <w:numPr>
                 <w:ilvl w:val="0"/>
                 <w:numId w:val="17"/>
@@ -12504,6 +14026,84 @@
                 <w:lang w:bidi="th-TH"/>
               </w:rPr>
             </w:pPr>
+            <w:r>
+              <w:rPr>
+                <w:rFonts w:ascii="TH SarabunPSK" w:hAnsi="TH SarabunPSK" w:cs="TH SarabunPSK" w:hint="cs"/>
+                <w:sz w:val="32"/>
+                <w:szCs w:val="32"/>
+                <w:cs/>
+                <w:lang w:bidi="th-TH"/>
+              </w:rPr>
+              <w:t xml:space="preserve">ยังคงอยู่ที่หน้า </w:t>
+            </w:r>
+            <w:r>
+              <w:rPr>
+                <w:rFonts w:ascii="TH SarabunPSK" w:hAnsi="TH SarabunPSK" w:cs="TH SarabunPSK"/>
+                <w:sz w:val="32"/>
+                <w:szCs w:val="32"/>
+                <w:lang w:bidi="th-TH"/>
+              </w:rPr>
+              <w:t xml:space="preserve">Registration.html </w:t>
+            </w:r>
+            <w:r>
+              <w:rPr>
+                <w:rFonts w:ascii="TH SarabunPSK" w:hAnsi="TH SarabunPSK" w:cs="TH SarabunPSK" w:hint="cs"/>
+                <w:sz w:val="32"/>
+                <w:szCs w:val="32"/>
+                <w:cs/>
+                <w:lang w:bidi="th-TH"/>
+              </w:rPr>
+              <w:t xml:space="preserve">และมีการแสดงข้อความ </w:t>
+            </w:r>
+            <w:r>
+              <w:rPr>
+                <w:rFonts w:ascii="TH SarabunPSK" w:hAnsi="TH SarabunPSK" w:cs="TH SarabunPSK" w:hint="cs"/>
+                <w:sz w:val="32"/>
+                <w:szCs w:val="32"/>
+                <w:cs/>
+                <w:lang w:bidi="th-TH"/>
+              </w:rPr>
+              <w:t>“</w:t>
+            </w:r>
+            <w:r>
+              <w:rPr>
+                <w:rFonts w:ascii="TH SarabunPSK" w:hAnsi="TH SarabunPSK" w:cs="TH SarabunPSK" w:hint="cs"/>
+                <w:sz w:val="32"/>
+                <w:szCs w:val="32"/>
+                <w:lang w:bidi="th-TH"/>
+              </w:rPr>
+              <w:t xml:space="preserve">Please enter your phone </w:t>
+            </w:r>
+            <w:r>
+              <w:rPr>
+                <w:rFonts w:ascii="TH SarabunPSK" w:hAnsi="TH SarabunPSK" w:cs="TH SarabunPSK" w:hint="cs"/>
+                <w:sz w:val="32"/>
+                <w:szCs w:val="32"/>
+                <w:lang w:bidi="th-TH"/>
+              </w:rPr>
+              <w:lastRenderedPageBreak/>
+              <w:t>number</w:t>
+            </w:r>
+            <w:r>
+              <w:rPr>
+                <w:rFonts w:ascii="TH SarabunPSK" w:hAnsi="TH SarabunPSK" w:cs="TH SarabunPSK" w:hint="cs"/>
+                <w:sz w:val="32"/>
+                <w:szCs w:val="32"/>
+                <w:cs/>
+                <w:lang w:bidi="th-TH"/>
+              </w:rPr>
+              <w:t>!!”</w:t>
+            </w:r>
+            <w:r>
+              <w:rPr>
+                <w:rFonts w:ascii="TH SarabunPSK" w:hAnsi="TH SarabunPSK" w:cs="TH SarabunPSK" w:hint="cs"/>
+                <w:sz w:val="32"/>
+                <w:szCs w:val="32"/>
+                <w:cs/>
+                <w:lang w:bidi="th-TH"/>
+              </w:rPr>
+              <w:t xml:space="preserve"> ที่มุมขวาล่างของกรอบการลงทะเบียน</w:t>
+            </w:r>
           </w:p>
         </w:tc>
         <w:tc>
@@ -12512,13 +14112,65 @@
           </w:tcPr>
           <w:p>
             <w:pPr>
-              <w:rPr>
-                <w:rFonts w:ascii="TH SarabunPSK" w:hAnsi="TH SarabunPSK" w:cs="TH SarabunPSK"/>
-                <w:sz w:val="32"/>
-                <w:szCs w:val="32"/>
-                <w:lang w:bidi="th-TH"/>
-              </w:rPr>
-            </w:pPr>
+              <w:jc w:val="center"/>
+              <w:rPr>
+                <w:rFonts w:ascii="TH SarabunPSK" w:hAnsi="TH SarabunPSK" w:cs="TH SarabunPSK"/>
+                <w:sz w:val="32"/>
+                <w:szCs w:val="32"/>
+                <w:lang w:bidi="th-TH"/>
+              </w:rPr>
+            </w:pPr>
+            <w:r>
+              <w:rPr>
+                <w:rFonts w:ascii="TH SarabunPSK" w:hAnsi="TH SarabunPSK" w:cs="TH SarabunPSK" w:hint="cs"/>
+                <w:noProof/>
+                <w:sz w:val="32"/>
+                <w:szCs w:val="32"/>
+                <w:lang w:bidi="th-TH"/>
+              </w:rPr>
+              <w:lastRenderedPageBreak/>
+              <w:drawing>
+                <wp:inline distT="0" distB="0" distL="0" distR="0" wp14:anchorId="4486AC23" wp14:editId="4C97ED40">
+                  <wp:extent cx="201761" cy="191069"/>
+                  <wp:effectExtent l="0" t="0" r="8255" b="0"/>
+                  <wp:docPr id="752777249" name="Picture 1"/>
+                  <wp:cNvGraphicFramePr>
+                    <a:graphicFrameLocks xmlns:a="http://schemas.openxmlformats.org/drawingml/2006/main" noChangeAspect="1"/>
+                  </wp:cNvGraphicFramePr>
+                  <a:graphic xmlns:a="http://schemas.openxmlformats.org/drawingml/2006/main">
+                    <a:graphicData uri="http://schemas.openxmlformats.org/drawingml/2006/picture">
+                      <pic:pic xmlns:pic="http://schemas.openxmlformats.org/drawingml/2006/picture">
+                        <pic:nvPicPr>
+                          <pic:cNvPr id="1" name="th[1].png"/>
+                          <pic:cNvPicPr/>
+                        </pic:nvPicPr>
+                        <pic:blipFill>
+                          <a:blip r:embed="rId8" cstate="print">
+                            <a:extLst>
+                              <a:ext uri="{28A0092B-C50C-407E-A947-70E740481C1C}">
+                                <a14:useLocalDpi xmlns:a14="http://schemas.microsoft.com/office/drawing/2010/main" val="0"/>
+                              </a:ext>
+                            </a:extLst>
+                          </a:blip>
+                          <a:stretch>
+                            <a:fillRect/>
+                          </a:stretch>
+                        </pic:blipFill>
+                        <pic:spPr>
+                          <a:xfrm>
+                            <a:off x="0" y="0"/>
+                            <a:ext cx="214886" cy="203498"/>
+                          </a:xfrm>
+                          <a:prstGeom prst="rect">
+                            <a:avLst/>
+                          </a:prstGeom>
+                        </pic:spPr>
+                      </pic:pic>
+                    </a:graphicData>
+                  </a:graphic>
+                </wp:inline>
+              </w:drawing>
+            </w:r>
           </w:p>
         </w:tc>
         <w:tc>
@@ -13037,16 +14689,7 @@
                 <w:szCs w:val="32"/>
                 <w:lang w:bidi="th-TH"/>
               </w:rPr>
-              <w:t xml:space="preserve"> </w:t>
-            </w:r>
-            <w:r>
-              <w:rPr>
-                <w:rFonts w:ascii="TH SarabunPSK" w:hAnsi="TH SarabunPSK" w:cs="TH SarabunPSK" w:hint="cs"/>
-                <w:sz w:val="32"/>
-                <w:szCs w:val="32"/>
-                <w:lang w:bidi="th-TH"/>
-              </w:rPr>
-              <w:t>Registration</w:t>
+              <w:t xml:space="preserve"> Registration</w:t>
             </w:r>
           </w:p>
         </w:tc>
@@ -13064,6 +14707,44 @@
                 <w:lang w:bidi="th-TH"/>
               </w:rPr>
             </w:pPr>
+            <w:r>
+              <w:rPr>
+                <w:rFonts w:ascii="TH SarabunPSK" w:hAnsi="TH SarabunPSK" w:cs="TH SarabunPSK" w:hint="cs"/>
+                <w:sz w:val="32"/>
+                <w:szCs w:val="32"/>
+                <w:cs/>
+                <w:lang w:bidi="th-TH"/>
+              </w:rPr>
+              <w:t xml:space="preserve">ปรากฏหน้า </w:t>
+            </w:r>
+            <w:r>
+              <w:rPr>
+                <w:rFonts w:ascii="TH SarabunPSK" w:hAnsi="TH SarabunPSK" w:cs="TH SarabunPSK"/>
+                <w:sz w:val="32"/>
+                <w:szCs w:val="32"/>
+                <w:lang w:bidi="th-TH"/>
+              </w:rPr>
+              <w:t xml:space="preserve">Workshop Registration </w:t>
+            </w:r>
+            <w:r>
+              <w:rPr>
+                <w:rFonts w:ascii="TH SarabunPSK" w:hAnsi="TH SarabunPSK" w:cs="TH SarabunPSK" w:hint="cs"/>
+                <w:sz w:val="32"/>
+                <w:szCs w:val="32"/>
+                <w:cs/>
+                <w:lang w:bidi="th-TH"/>
+              </w:rPr>
+              <w:t xml:space="preserve">บน </w:t>
+            </w:r>
+            <w:r>
+              <w:rPr>
+                <w:rFonts w:ascii="TH SarabunPSK" w:hAnsi="TH SarabunPSK" w:cs="TH SarabunPSK"/>
+                <w:sz w:val="32"/>
+                <w:szCs w:val="32"/>
+                <w:lang w:bidi="th-TH"/>
+              </w:rPr>
+              <w:t>Registration.html</w:t>
+            </w:r>
           </w:p>
         </w:tc>
         <w:tc>
@@ -13072,13 +14753,64 @@
           </w:tcPr>
           <w:p>
             <w:pPr>
-              <w:rPr>
-                <w:rFonts w:ascii="TH SarabunPSK" w:hAnsi="TH SarabunPSK" w:cs="TH SarabunPSK"/>
-                <w:sz w:val="32"/>
-                <w:szCs w:val="32"/>
-                <w:lang w:bidi="th-TH"/>
-              </w:rPr>
-            </w:pPr>
+              <w:jc w:val="center"/>
+              <w:rPr>
+                <w:rFonts w:ascii="TH SarabunPSK" w:hAnsi="TH SarabunPSK" w:cs="TH SarabunPSK"/>
+                <w:sz w:val="32"/>
+                <w:szCs w:val="32"/>
+                <w:lang w:bidi="th-TH"/>
+              </w:rPr>
+            </w:pPr>
+            <w:r>
+              <w:rPr>
+                <w:rFonts w:ascii="TH SarabunPSK" w:hAnsi="TH SarabunPSK" w:cs="TH SarabunPSK" w:hint="cs"/>
+                <w:noProof/>
+                <w:sz w:val="32"/>
+                <w:szCs w:val="32"/>
+                <w:lang w:bidi="th-TH"/>
+              </w:rPr>
+              <w:drawing>
+                <wp:inline distT="0" distB="0" distL="0" distR="0" wp14:anchorId="47A74AF2" wp14:editId="0040AF76">
+                  <wp:extent cx="201761" cy="191069"/>
+                  <wp:effectExtent l="0" t="0" r="8255" b="0"/>
+                  <wp:docPr id="435204407" name="Picture 1"/>
+                  <wp:cNvGraphicFramePr>
+                    <a:graphicFrameLocks xmlns:a="http://schemas.openxmlformats.org/drawingml/2006/main" noChangeAspect="1"/>
+                  </wp:cNvGraphicFramePr>
+                  <a:graphic xmlns:a="http://schemas.openxmlformats.org/drawingml/2006/main">
+                    <a:graphicData uri="http://schemas.openxmlformats.org/drawingml/2006/picture">
+                      <pic:pic xmlns:pic="http://schemas.openxmlformats.org/drawingml/2006/picture">
+                        <pic:nvPicPr>
+                          <pic:cNvPr id="1" name="th[1].png"/>
+                          <pic:cNvPicPr/>
+                        </pic:nvPicPr>
+                        <pic:blipFill>
+                          <a:blip r:embed="rId8" cstate="print">
+                            <a:extLst>
+                              <a:ext uri="{28A0092B-C50C-407E-A947-70E740481C1C}">
+                                <a14:useLocalDpi xmlns:a14="http://schemas.microsoft.com/office/drawing/2010/main" val="0"/>
+                              </a:ext>
+                            </a:extLst>
+                          </a:blip>
+                          <a:stretch>
+                            <a:fillRect/>
+                          </a:stretch>
+                        </pic:blipFill>
+                        <pic:spPr>
+                          <a:xfrm>
+                            <a:off x="0" y="0"/>
+                            <a:ext cx="214886" cy="203498"/>
+                          </a:xfrm>
+                          <a:prstGeom prst="rect">
+                            <a:avLst/>
+                          </a:prstGeom>
+                        </pic:spPr>
+                      </pic:pic>
+                    </a:graphicData>
+                  </a:graphic>
+                </wp:inline>
+              </w:drawing>
+            </w:r>
           </w:p>
         </w:tc>
         <w:tc>
@@ -13197,7 +14929,7 @@
           </w:p>
           <w:p>
             <w:pPr>
-              <w:pStyle w:val="ListParagraph"/>
+              <w:pStyle w:val="a7"/>
               <w:numPr>
                 <w:ilvl w:val="0"/>
                 <w:numId w:val="18"/>
@@ -13272,7 +15004,7 @@
           </w:p>
           <w:p>
             <w:pPr>
-              <w:pStyle w:val="ListParagraph"/>
+              <w:pStyle w:val="a7"/>
               <w:numPr>
                 <w:ilvl w:val="0"/>
                 <w:numId w:val="18"/>
@@ -13338,7 +15070,7 @@
           </w:p>
           <w:p>
             <w:pPr>
-              <w:pStyle w:val="ListParagraph"/>
+              <w:pStyle w:val="a7"/>
               <w:numPr>
                 <w:ilvl w:val="0"/>
                 <w:numId w:val="18"/>
@@ -13402,7 +15134,7 @@
           </w:p>
           <w:p>
             <w:pPr>
-              <w:pStyle w:val="ListParagraph"/>
+              <w:pStyle w:val="a7"/>
               <w:numPr>
                 <w:ilvl w:val="0"/>
                 <w:numId w:val="18"/>
@@ -13505,7 +15237,7 @@
           </w:p>
           <w:p>
             <w:pPr>
-              <w:pStyle w:val="ListParagraph"/>
+              <w:pStyle w:val="a7"/>
               <w:numPr>
                 <w:ilvl w:val="0"/>
                 <w:numId w:val="18"/>
@@ -13567,7 +15299,7 @@
           </w:p>
           <w:p>
             <w:pPr>
-              <w:pStyle w:val="ListParagraph"/>
+              <w:pStyle w:val="a7"/>
               <w:numPr>
                 <w:ilvl w:val="0"/>
                 <w:numId w:val="18"/>
@@ -13669,34 +15401,7 @@
                 <w:szCs w:val="32"/>
                 <w:lang w:bidi="th-TH"/>
               </w:rPr>
-              <w:t>Ple</w:t>
-            </w:r>
-            <w:r>
-              <w:rPr>
-                <w:rFonts w:ascii="TH SarabunPSK" w:hAnsi="TH SarabunPSK" w:cs="TH SarabunPSK" w:hint="cs"/>
-                <w:sz w:val="32"/>
-                <w:szCs w:val="32"/>
-                <w:lang w:bidi="th-TH"/>
-              </w:rPr>
-              <w:t>ase enter a valid phone number</w:t>
-            </w:r>
-            <w:r>
-              <w:rPr>
-                <w:rFonts w:ascii="TH SarabunPSK" w:hAnsi="TH SarabunPSK" w:cs="TH SarabunPSK" w:hint="cs"/>
-                <w:sz w:val="32"/>
-                <w:szCs w:val="32"/>
-                <w:lang w:bidi="th-TH"/>
-              </w:rPr>
-              <w:t xml:space="preserve">, </w:t>
-            </w:r>
-            <w:r>
-              <w:rPr>
-                <w:rFonts w:ascii="TH SarabunPSK" w:hAnsi="TH SarabunPSK" w:cs="TH SarabunPSK" w:hint="cs"/>
-                <w:sz w:val="32"/>
-                <w:szCs w:val="32"/>
-                <w:lang w:bidi="th-TH"/>
-              </w:rPr>
-              <w:t>e</w:t>
+              <w:t>Please enter a valid phone number, e</w:t>
             </w:r>
             <w:r>
               <w:rPr>
@@ -13734,16 +15439,7 @@
                 <w:szCs w:val="32"/>
                 <w:lang w:bidi="th-TH"/>
               </w:rPr>
-              <w:t>,</w:t>
-            </w:r>
-            <w:r>
-              <w:rPr>
-                <w:rFonts w:ascii="TH SarabunPSK" w:hAnsi="TH SarabunPSK" w:cs="TH SarabunPSK" w:hint="cs"/>
-                <w:sz w:val="32"/>
-                <w:szCs w:val="32"/>
-                <w:lang w:bidi="th-TH"/>
-              </w:rPr>
-              <w:t xml:space="preserve"> 081</w:t>
+              <w:t>, 081</w:t>
             </w:r>
             <w:r>
               <w:rPr>
@@ -13829,17 +15525,7 @@
                 <w:cs/>
                 <w:lang w:bidi="th-TH"/>
               </w:rPr>
-              <w:t>)</w:t>
-            </w:r>
-            <w:r>
-              <w:rPr>
-                <w:rFonts w:ascii="TH SarabunPSK" w:hAnsi="TH SarabunPSK" w:cs="TH SarabunPSK" w:hint="cs"/>
-                <w:sz w:val="32"/>
-                <w:szCs w:val="32"/>
-                <w:cs/>
-                <w:lang w:bidi="th-TH"/>
-              </w:rPr>
-              <w:t>”</w:t>
+              <w:t>)”</w:t>
             </w:r>
           </w:p>
         </w:tc>
@@ -13857,6 +15543,83 @@
                 <w:lang w:bidi="th-TH"/>
               </w:rPr>
             </w:pPr>
+            <w:r>
+              <w:rPr>
+                <w:rFonts w:ascii="TH SarabunPSK" w:hAnsi="TH SarabunPSK" w:cs="TH SarabunPSK" w:hint="cs"/>
+                <w:sz w:val="32"/>
+                <w:szCs w:val="32"/>
+                <w:cs/>
+                <w:lang w:bidi="th-TH"/>
+              </w:rPr>
+              <w:t xml:space="preserve">ยังคงอยู่ที่หน้า </w:t>
+            </w:r>
+            <w:r>
+              <w:rPr>
+                <w:rFonts w:ascii="TH SarabunPSK" w:hAnsi="TH SarabunPSK" w:cs="TH SarabunPSK"/>
+                <w:sz w:val="32"/>
+                <w:szCs w:val="32"/>
+                <w:lang w:bidi="th-TH"/>
+              </w:rPr>
+              <w:t xml:space="preserve">Registration.html </w:t>
+            </w:r>
+            <w:r>
+              <w:rPr>
+                <w:rFonts w:ascii="TH SarabunPSK" w:hAnsi="TH SarabunPSK" w:cs="TH SarabunPSK" w:hint="cs"/>
+                <w:sz w:val="32"/>
+                <w:szCs w:val="32"/>
+                <w:cs/>
+                <w:lang w:bidi="th-TH"/>
+              </w:rPr>
+              <w:t xml:space="preserve">แต่มีการแสดงข้อความ </w:t>
+            </w:r>
+            <w:r>
+              <w:rPr>
+                <w:rFonts w:ascii="TH SarabunPSK" w:hAnsi="TH SarabunPSK" w:cs="TH SarabunPSK" w:hint="cs"/>
+                <w:sz w:val="32"/>
+                <w:szCs w:val="32"/>
+                <w:cs/>
+                <w:lang w:bidi="th-TH"/>
+              </w:rPr>
+              <w:t>“</w:t>
+            </w:r>
+            <w:r>
+              <w:rPr>
+                <w:rFonts w:ascii="TH SarabunPSK" w:hAnsi="TH SarabunPSK" w:cs="TH SarabunPSK" w:hint="cs"/>
+                <w:sz w:val="32"/>
+                <w:szCs w:val="32"/>
+                <w:lang w:bidi="th-TH"/>
+              </w:rPr>
+              <w:t xml:space="preserve">Please enter </w:t>
+            </w:r>
+            <w:r>
+              <w:rPr>
+                <w:rFonts w:ascii="TH SarabunPSK" w:hAnsi="TH SarabunPSK" w:cs="TH SarabunPSK"/>
+                <w:sz w:val="32"/>
+                <w:szCs w:val="32"/>
+                <w:lang w:bidi="th-TH"/>
+              </w:rPr>
+              <w:t>a valid phone number</w:t>
+            </w:r>
+            <w:r>
+              <w:rPr>
+                <w:rFonts w:ascii="TH SarabunPSK" w:hAnsi="TH SarabunPSK" w:cs="TH SarabunPSK" w:hint="cs"/>
+                <w:sz w:val="32"/>
+                <w:szCs w:val="32"/>
+                <w:cs/>
+                <w:lang w:bidi="th-TH"/>
+              </w:rPr>
+              <w:t>!!”</w:t>
+            </w:r>
+            <w:r>
+              <w:rPr>
+                <w:rFonts w:ascii="TH SarabunPSK" w:hAnsi="TH SarabunPSK" w:cs="TH SarabunPSK" w:hint="cs"/>
+                <w:sz w:val="32"/>
+                <w:szCs w:val="32"/>
+                <w:cs/>
+                <w:lang w:bidi="th-TH"/>
+              </w:rPr>
+              <w:t xml:space="preserve"> ที่มุมขวาล่างของกรอบการลงทะเบียน</w:t>
+            </w:r>
           </w:p>
         </w:tc>
         <w:tc>
@@ -13865,13 +15628,71 @@
           </w:tcPr>
           <w:p>
             <w:pPr>
-              <w:rPr>
-                <w:rFonts w:ascii="TH SarabunPSK" w:hAnsi="TH SarabunPSK" w:cs="TH SarabunPSK"/>
-                <w:sz w:val="32"/>
-                <w:szCs w:val="32"/>
-                <w:lang w:bidi="th-TH"/>
-              </w:rPr>
-            </w:pPr>
+              <w:jc w:val="center"/>
+              <w:rPr>
+                <w:rFonts w:ascii="TH SarabunPSK" w:hAnsi="TH SarabunPSK" w:cs="TH SarabunPSK"/>
+                <w:sz w:val="32"/>
+                <w:szCs w:val="32"/>
+                <w:lang w:bidi="th-TH"/>
+              </w:rPr>
+            </w:pPr>
+            <w:r>
+              <w:rPr>
+                <w:rFonts w:ascii="TH SarabunPSK" w:hAnsi="TH SarabunPSK" w:cs="TH SarabunPSK" w:hint="cs"/>
+                <w:noProof/>
+                <w:sz w:val="32"/>
+                <w:szCs w:val="32"/>
+                <w:lang w:bidi="th-TH"/>
+              </w:rPr>
+              <w:drawing>
+                <wp:inline distT="0" distB="0" distL="0" distR="0" wp14:anchorId="404B87A3" wp14:editId="2C9F45C4">
+                  <wp:extent cx="216464" cy="190841"/>
+                  <wp:effectExtent l="0" t="0" r="0" b="0"/>
+                  <wp:docPr id="2102427147" name="Picture 4"/>
+                  <wp:cNvGraphicFramePr>
+                    <a:graphicFrameLocks xmlns:a="http://schemas.openxmlformats.org/drawingml/2006/main" noChangeAspect="1"/>
+                  </wp:cNvGraphicFramePr>
+                  <a:graphic xmlns:a="http://schemas.openxmlformats.org/drawingml/2006/main">
+                    <a:graphicData uri="http://schemas.openxmlformats.org/drawingml/2006/picture">
+                      <pic:pic xmlns:pic="http://schemas.openxmlformats.org/drawingml/2006/picture">
+                        <pic:nvPicPr>
+                          <pic:cNvPr id="0" name="Picture 1"/>
+                          <pic:cNvPicPr>
+                            <a:picLocks noChangeAspect="1" noChangeArrowheads="1"/>
+                          </pic:cNvPicPr>
+                        </pic:nvPicPr>
+                        <pic:blipFill>
+                          <a:blip r:embed="rId9" cstate="print">
+                            <a:extLst>
+                              <a:ext uri="{28A0092B-C50C-407E-A947-70E740481C1C}">
+                                <a14:useLocalDpi xmlns:a14="http://schemas.microsoft.com/office/drawing/2010/main" val="0"/>
+                              </a:ext>
+                            </a:extLst>
+                          </a:blip>
+                          <a:srcRect/>
+                          <a:stretch>
+                            <a:fillRect/>
+                          </a:stretch>
+                        </pic:blipFill>
+                        <pic:spPr bwMode="auto">
+                          <a:xfrm>
+                            <a:off x="0" y="0"/>
+                            <a:ext cx="250653" cy="220983"/>
+                          </a:xfrm>
+                          <a:prstGeom prst="rect">
+                            <a:avLst/>
+                          </a:prstGeom>
+                          <a:noFill/>
+                          <a:ln>
+                            <a:noFill/>
+                          </a:ln>
+                        </pic:spPr>
+                      </pic:pic>
+                    </a:graphicData>
+                  </a:graphic>
+                </wp:inline>
+              </w:drawing>
+            </w:r>
           </w:p>
         </w:tc>
         <w:tc>
@@ -13880,13 +15701,73 @@
           </w:tcPr>
           <w:p>
             <w:pPr>
-              <w:rPr>
-                <w:rFonts w:ascii="TH SarabunPSK" w:hAnsi="TH SarabunPSK" w:cs="TH SarabunPSK"/>
-                <w:sz w:val="32"/>
-                <w:szCs w:val="32"/>
-                <w:lang w:bidi="th-TH"/>
-              </w:rPr>
-            </w:pPr>
+              <w:jc w:val="center"/>
+              <w:rPr>
+                <w:rFonts w:ascii="TH SarabunPSK" w:hAnsi="TH SarabunPSK" w:cs="TH SarabunPSK"/>
+                <w:sz w:val="32"/>
+                <w:szCs w:val="32"/>
+                <w:lang w:bidi="th-TH"/>
+              </w:rPr>
+            </w:pPr>
+            <w:r>
+              <w:rPr>
+                <w:rFonts w:ascii="TH SarabunPSK" w:hAnsi="TH SarabunPSK" w:cs="TH SarabunPSK"/>
+                <w:noProof/>
+                <w:sz w:val="32"/>
+                <w:szCs w:val="32"/>
+                <w:lang w:bidi="th-TH"/>
+              </w:rPr>
+              <w:drawing>
+                <wp:inline distT="0" distB="0" distL="0" distR="0" wp14:anchorId="25AF0363" wp14:editId="71ED6D2F">
+                  <wp:extent cx="630555" cy="786599"/>
+                  <wp:effectExtent l="0" t="0" r="4445" b="1270"/>
+                  <wp:docPr id="1015997730" name="รูปภาพ 1" descr="รูปภาพประกอบด้วย ข้อความ, ตัวอักษร, ออกแบบ, ภาพหน้าจอ&#10;&#10;เนื้อหาที่สร้างโดย AI อาจไม่ถูกต้อง"/>
+                  <wp:cNvGraphicFramePr>
+                    <a:graphicFrameLocks xmlns:a="http://schemas.openxmlformats.org/drawingml/2006/main" noChangeAspect="1"/>
+                  </wp:cNvGraphicFramePr>
+                  <a:graphic xmlns:a="http://schemas.openxmlformats.org/drawingml/2006/main">
+                    <a:graphicData uri="http://schemas.openxmlformats.org/drawingml/2006/picture">
+                      <pic:pic xmlns:pic="http://schemas.openxmlformats.org/drawingml/2006/picture">
+                        <pic:nvPicPr>
+                          <pic:cNvPr id="1015997730" name="รูปภาพ 1" descr="รูปภาพประกอบด้วย ข้อความ, ตัวอักษร, ออกแบบ, ภาพหน้าจอ&#10;&#10;เนื้อหาที่สร้างโดย AI อาจไม่ถูกต้อง"/>
+                          <pic:cNvPicPr/>
+                        </pic:nvPicPr>
+                        <pic:blipFill rotWithShape="1">
+                          <a:blip r:embed="rId11" cstate="print">
+                            <a:extLst>
+                              <a:ext uri="{28A0092B-C50C-407E-A947-70E740481C1C}">
+                                <a14:useLocalDpi xmlns:a14="http://schemas.microsoft.com/office/drawing/2010/main" val="0"/>
+                              </a:ext>
+                            </a:extLst>
+                          </a:blip>
+                          <a:srcRect l="32494" r="32364" b="18064"/>
+                          <a:stretch>
+                            <a:fillRect/>
+                          </a:stretch>
+                        </pic:blipFill>
+                        <pic:spPr bwMode="auto">
+                          <a:xfrm flipV="1">
+                            <a:off x="0" y="0"/>
+                            <a:ext cx="657816" cy="820606"/>
+                          </a:xfrm>
+                          <a:prstGeom prst="rect">
+                            <a:avLst/>
+                          </a:prstGeom>
+                          <a:ln>
+                            <a:noFill/>
+                          </a:ln>
+                          <a:extLst>
+                            <a:ext uri="{53640926-AAD7-44D8-BBD7-CCE9431645EC}">
+                              <a14:shadowObscured xmlns:a14="http://schemas.microsoft.com/office/drawing/2010/main"/>
+                            </a:ext>
+                          </a:extLst>
+                        </pic:spPr>
+                      </pic:pic>
+                    </a:graphicData>
+                  </a:graphic>
+                </wp:inline>
+              </w:drawing>
+            </w:r>
           </w:p>
         </w:tc>
       </w:tr>
@@ -13942,7 +15823,7 @@
     </w:p>
     <w:tbl>
       <w:tblPr>
-        <w:tblStyle w:val="TableGrid"/>
+        <w:tblStyle w:val="a8"/>
         <w:tblW w:w="14150" w:type="dxa"/>
         <w:tblInd w:w="-635" w:type="dxa"/>
         <w:tblLook w:val="04A0" w:firstRow="1" w:lastRow="0" w:firstColumn="1" w:lastColumn="0" w:noHBand="0" w:noVBand="1"/>
@@ -14364,13 +16245,23 @@
           </w:tcPr>
           <w:p>
             <w:pPr>
-              <w:rPr>
-                <w:rFonts w:ascii="TH SarabunPSK" w:hAnsi="TH SarabunPSK" w:cs="TH SarabunPSK"/>
-                <w:sz w:val="32"/>
-                <w:szCs w:val="32"/>
-                <w:lang w:bidi="th-TH"/>
-              </w:rPr>
-            </w:pPr>
+              <w:jc w:val="center"/>
+              <w:rPr>
+                <w:rFonts w:ascii="TH SarabunPSK" w:hAnsi="TH SarabunPSK" w:cs="TH SarabunPSK"/>
+                <w:sz w:val="32"/>
+                <w:szCs w:val="32"/>
+                <w:lang w:bidi="th-TH"/>
+              </w:rPr>
+            </w:pPr>
+            <w:r>
+              <w:rPr>
+                <w:rFonts w:ascii="TH SarabunPSK" w:hAnsi="TH SarabunPSK" w:cs="TH SarabunPSK"/>
+                <w:sz w:val="32"/>
+                <w:szCs w:val="32"/>
+                <w:lang w:bidi="th-TH"/>
+              </w:rPr>
+              <w:t>2</w:t>
+            </w:r>
           </w:p>
         </w:tc>
         <w:tc>
@@ -14379,13 +16270,23 @@
           </w:tcPr>
           <w:p>
             <w:pPr>
-              <w:rPr>
-                <w:rFonts w:ascii="TH SarabunPSK" w:hAnsi="TH SarabunPSK" w:cs="TH SarabunPSK"/>
-                <w:sz w:val="32"/>
-                <w:szCs w:val="32"/>
-                <w:lang w:bidi="th-TH"/>
-              </w:rPr>
-            </w:pPr>
+              <w:jc w:val="center"/>
+              <w:rPr>
+                <w:rFonts w:ascii="TH SarabunPSK" w:hAnsi="TH SarabunPSK" w:cs="TH SarabunPSK"/>
+                <w:sz w:val="32"/>
+                <w:szCs w:val="32"/>
+                <w:lang w:bidi="th-TH"/>
+              </w:rPr>
+            </w:pPr>
+            <w:r>
+              <w:rPr>
+                <w:rFonts w:ascii="TH SarabunPSK" w:hAnsi="TH SarabunPSK" w:cs="TH SarabunPSK"/>
+                <w:sz w:val="32"/>
+                <w:szCs w:val="32"/>
+                <w:lang w:bidi="th-TH"/>
+              </w:rPr>
+              <w:t>2</w:t>
+            </w:r>
           </w:p>
         </w:tc>
         <w:tc>
@@ -14394,13 +16295,23 @@
           </w:tcPr>
           <w:p>
             <w:pPr>
-              <w:rPr>
-                <w:rFonts w:ascii="TH SarabunPSK" w:hAnsi="TH SarabunPSK" w:cs="TH SarabunPSK"/>
-                <w:sz w:val="32"/>
-                <w:szCs w:val="32"/>
-                <w:lang w:bidi="th-TH"/>
-              </w:rPr>
-            </w:pPr>
+              <w:jc w:val="center"/>
+              <w:rPr>
+                <w:rFonts w:ascii="TH SarabunPSK" w:hAnsi="TH SarabunPSK" w:cs="TH SarabunPSK"/>
+                <w:sz w:val="32"/>
+                <w:szCs w:val="32"/>
+                <w:lang w:bidi="th-TH"/>
+              </w:rPr>
+            </w:pPr>
+            <w:r>
+              <w:rPr>
+                <w:rFonts w:ascii="TH SarabunPSK" w:hAnsi="TH SarabunPSK" w:cs="TH SarabunPSK"/>
+                <w:sz w:val="32"/>
+                <w:szCs w:val="32"/>
+                <w:lang w:bidi="th-TH"/>
+              </w:rPr>
+              <w:t>0</w:t>
+            </w:r>
           </w:p>
         </w:tc>
         <w:tc>
@@ -14409,13 +16320,23 @@
           </w:tcPr>
           <w:p>
             <w:pPr>
-              <w:rPr>
-                <w:rFonts w:ascii="TH SarabunPSK" w:hAnsi="TH SarabunPSK" w:cs="TH SarabunPSK"/>
-                <w:sz w:val="32"/>
-                <w:szCs w:val="32"/>
-                <w:lang w:bidi="th-TH"/>
-              </w:rPr>
-            </w:pPr>
+              <w:jc w:val="center"/>
+              <w:rPr>
+                <w:rFonts w:ascii="TH SarabunPSK" w:hAnsi="TH SarabunPSK" w:cs="TH SarabunPSK"/>
+                <w:sz w:val="32"/>
+                <w:szCs w:val="32"/>
+                <w:lang w:bidi="th-TH"/>
+              </w:rPr>
+            </w:pPr>
+            <w:r>
+              <w:rPr>
+                <w:rFonts w:ascii="TH SarabunPSK" w:hAnsi="TH SarabunPSK" w:cs="TH SarabunPSK"/>
+                <w:sz w:val="32"/>
+                <w:szCs w:val="32"/>
+                <w:lang w:bidi="th-TH"/>
+              </w:rPr>
+              <w:t>0</w:t>
+            </w:r>
           </w:p>
         </w:tc>
         <w:tc>
@@ -14424,13 +16345,23 @@
           </w:tcPr>
           <w:p>
             <w:pPr>
-              <w:rPr>
-                <w:rFonts w:ascii="TH SarabunPSK" w:hAnsi="TH SarabunPSK" w:cs="TH SarabunPSK"/>
-                <w:sz w:val="32"/>
-                <w:szCs w:val="32"/>
-                <w:lang w:bidi="th-TH"/>
-              </w:rPr>
-            </w:pPr>
+              <w:jc w:val="center"/>
+              <w:rPr>
+                <w:rFonts w:ascii="TH SarabunPSK" w:hAnsi="TH SarabunPSK" w:cs="TH SarabunPSK"/>
+                <w:sz w:val="32"/>
+                <w:szCs w:val="32"/>
+                <w:lang w:bidi="th-TH"/>
+              </w:rPr>
+            </w:pPr>
+            <w:r>
+              <w:rPr>
+                <w:rFonts w:ascii="TH SarabunPSK" w:hAnsi="TH SarabunPSK" w:cs="TH SarabunPSK"/>
+                <w:sz w:val="32"/>
+                <w:szCs w:val="32"/>
+                <w:lang w:bidi="th-TH"/>
+              </w:rPr>
+              <w:t>0</w:t>
+            </w:r>
           </w:p>
         </w:tc>
         <w:tc>
@@ -14439,13 +16370,23 @@
           </w:tcPr>
           <w:p>
             <w:pPr>
-              <w:rPr>
-                <w:rFonts w:ascii="TH SarabunPSK" w:hAnsi="TH SarabunPSK" w:cs="TH SarabunPSK"/>
-                <w:sz w:val="32"/>
-                <w:szCs w:val="32"/>
-                <w:lang w:bidi="th-TH"/>
-              </w:rPr>
-            </w:pPr>
+              <w:jc w:val="center"/>
+              <w:rPr>
+                <w:rFonts w:ascii="TH SarabunPSK" w:hAnsi="TH SarabunPSK" w:cs="TH SarabunPSK"/>
+                <w:sz w:val="32"/>
+                <w:szCs w:val="32"/>
+                <w:lang w:bidi="th-TH"/>
+              </w:rPr>
+            </w:pPr>
+            <w:r>
+              <w:rPr>
+                <w:rFonts w:ascii="TH SarabunPSK" w:hAnsi="TH SarabunPSK" w:cs="TH SarabunPSK"/>
+                <w:sz w:val="32"/>
+                <w:szCs w:val="32"/>
+                <w:lang w:bidi="th-TH"/>
+              </w:rPr>
+              <w:t>-</w:t>
+            </w:r>
           </w:p>
         </w:tc>
         <w:tc>
@@ -14454,13 +16395,23 @@
           </w:tcPr>
           <w:p>
             <w:pPr>
-              <w:rPr>
-                <w:rFonts w:ascii="TH SarabunPSK" w:hAnsi="TH SarabunPSK" w:cs="TH SarabunPSK"/>
-                <w:sz w:val="32"/>
-                <w:szCs w:val="32"/>
-                <w:lang w:bidi="th-TH"/>
-              </w:rPr>
-            </w:pPr>
+              <w:jc w:val="center"/>
+              <w:rPr>
+                <w:rFonts w:ascii="TH SarabunPSK" w:hAnsi="TH SarabunPSK" w:cs="TH SarabunPSK"/>
+                <w:sz w:val="32"/>
+                <w:szCs w:val="32"/>
+                <w:lang w:bidi="th-TH"/>
+              </w:rPr>
+            </w:pPr>
+            <w:r>
+              <w:rPr>
+                <w:rFonts w:ascii="TH SarabunPSK" w:hAnsi="TH SarabunPSK" w:cs="TH SarabunPSK"/>
+                <w:sz w:val="32"/>
+                <w:szCs w:val="32"/>
+                <w:lang w:bidi="th-TH"/>
+              </w:rPr>
+              <w:t>-</w:t>
+            </w:r>
           </w:p>
         </w:tc>
       </w:tr>
@@ -14616,13 +16567,23 @@
           </w:tcPr>
           <w:p>
             <w:pPr>
-              <w:rPr>
-                <w:rFonts w:ascii="TH SarabunPSK" w:hAnsi="TH SarabunPSK" w:cs="TH SarabunPSK"/>
-                <w:sz w:val="32"/>
-                <w:szCs w:val="32"/>
-                <w:lang w:bidi="th-TH"/>
-              </w:rPr>
-            </w:pPr>
+              <w:jc w:val="center"/>
+              <w:rPr>
+                <w:rFonts w:ascii="TH SarabunPSK" w:hAnsi="TH SarabunPSK" w:cs="TH SarabunPSK"/>
+                <w:sz w:val="32"/>
+                <w:szCs w:val="32"/>
+                <w:lang w:bidi="th-TH"/>
+              </w:rPr>
+            </w:pPr>
+            <w:r>
+              <w:rPr>
+                <w:rFonts w:ascii="TH SarabunPSK" w:hAnsi="TH SarabunPSK" w:cs="TH SarabunPSK"/>
+                <w:sz w:val="32"/>
+                <w:szCs w:val="32"/>
+                <w:lang w:bidi="th-TH"/>
+              </w:rPr>
+              <w:t>6</w:t>
+            </w:r>
           </w:p>
         </w:tc>
         <w:tc>
@@ -14634,13 +16595,23 @@
           </w:tcPr>
           <w:p>
             <w:pPr>
-              <w:rPr>
-                <w:rFonts w:ascii="TH SarabunPSK" w:hAnsi="TH SarabunPSK" w:cs="TH SarabunPSK"/>
-                <w:sz w:val="32"/>
-                <w:szCs w:val="32"/>
-                <w:lang w:bidi="th-TH"/>
-              </w:rPr>
-            </w:pPr>
+              <w:jc w:val="center"/>
+              <w:rPr>
+                <w:rFonts w:ascii="TH SarabunPSK" w:hAnsi="TH SarabunPSK" w:cs="TH SarabunPSK"/>
+                <w:sz w:val="32"/>
+                <w:szCs w:val="32"/>
+                <w:lang w:bidi="th-TH"/>
+              </w:rPr>
+            </w:pPr>
+            <w:r>
+              <w:rPr>
+                <w:rFonts w:ascii="TH SarabunPSK" w:hAnsi="TH SarabunPSK" w:cs="TH SarabunPSK"/>
+                <w:sz w:val="32"/>
+                <w:szCs w:val="32"/>
+                <w:lang w:bidi="th-TH"/>
+              </w:rPr>
+              <w:t>5</w:t>
+            </w:r>
           </w:p>
         </w:tc>
         <w:tc>
@@ -14652,13 +16623,23 @@
           </w:tcPr>
           <w:p>
             <w:pPr>
-              <w:rPr>
-                <w:rFonts w:ascii="TH SarabunPSK" w:hAnsi="TH SarabunPSK" w:cs="TH SarabunPSK"/>
-                <w:sz w:val="32"/>
-                <w:szCs w:val="32"/>
-                <w:lang w:bidi="th-TH"/>
-              </w:rPr>
-            </w:pPr>
+              <w:jc w:val="center"/>
+              <w:rPr>
+                <w:rFonts w:ascii="TH SarabunPSK" w:hAnsi="TH SarabunPSK" w:cs="TH SarabunPSK"/>
+                <w:sz w:val="32"/>
+                <w:szCs w:val="32"/>
+                <w:lang w:bidi="th-TH"/>
+              </w:rPr>
+            </w:pPr>
+            <w:r>
+              <w:rPr>
+                <w:rFonts w:ascii="TH SarabunPSK" w:hAnsi="TH SarabunPSK" w:cs="TH SarabunPSK"/>
+                <w:sz w:val="32"/>
+                <w:szCs w:val="32"/>
+                <w:lang w:bidi="th-TH"/>
+              </w:rPr>
+              <w:t>1</w:t>
+            </w:r>
           </w:p>
         </w:tc>
         <w:tc>
@@ -14670,13 +16651,23 @@
           </w:tcPr>
           <w:p>
             <w:pPr>
-              <w:rPr>
-                <w:rFonts w:ascii="TH SarabunPSK" w:hAnsi="TH SarabunPSK" w:cs="TH SarabunPSK"/>
-                <w:sz w:val="32"/>
-                <w:szCs w:val="32"/>
-                <w:lang w:bidi="th-TH"/>
-              </w:rPr>
-            </w:pPr>
+              <w:jc w:val="center"/>
+              <w:rPr>
+                <w:rFonts w:ascii="TH SarabunPSK" w:hAnsi="TH SarabunPSK" w:cs="TH SarabunPSK"/>
+                <w:sz w:val="32"/>
+                <w:szCs w:val="32"/>
+                <w:lang w:bidi="th-TH"/>
+              </w:rPr>
+            </w:pPr>
+            <w:r>
+              <w:rPr>
+                <w:rFonts w:ascii="TH SarabunPSK" w:hAnsi="TH SarabunPSK" w:cs="TH SarabunPSK"/>
+                <w:sz w:val="32"/>
+                <w:szCs w:val="32"/>
+                <w:lang w:bidi="th-TH"/>
+              </w:rPr>
+              <w:t>0</w:t>
+            </w:r>
           </w:p>
         </w:tc>
         <w:tc>
@@ -14688,13 +16679,23 @@
           </w:tcPr>
           <w:p>
             <w:pPr>
-              <w:rPr>
-                <w:rFonts w:ascii="TH SarabunPSK" w:hAnsi="TH SarabunPSK" w:cs="TH SarabunPSK"/>
-                <w:sz w:val="32"/>
-                <w:szCs w:val="32"/>
-                <w:lang w:bidi="th-TH"/>
-              </w:rPr>
-            </w:pPr>
+              <w:jc w:val="center"/>
+              <w:rPr>
+                <w:rFonts w:ascii="TH SarabunPSK" w:hAnsi="TH SarabunPSK" w:cs="TH SarabunPSK"/>
+                <w:sz w:val="32"/>
+                <w:szCs w:val="32"/>
+                <w:lang w:bidi="th-TH"/>
+              </w:rPr>
+            </w:pPr>
+            <w:r>
+              <w:rPr>
+                <w:rFonts w:ascii="TH SarabunPSK" w:hAnsi="TH SarabunPSK" w:cs="TH SarabunPSK"/>
+                <w:sz w:val="32"/>
+                <w:szCs w:val="32"/>
+                <w:lang w:bidi="th-TH"/>
+              </w:rPr>
+              <w:t>0</w:t>
+            </w:r>
           </w:p>
         </w:tc>
         <w:tc>
@@ -14706,13 +16707,23 @@
           </w:tcPr>
           <w:p>
             <w:pPr>
-              <w:rPr>
-                <w:rFonts w:ascii="TH SarabunPSK" w:hAnsi="TH SarabunPSK" w:cs="TH SarabunPSK"/>
-                <w:sz w:val="32"/>
-                <w:szCs w:val="32"/>
-                <w:lang w:bidi="th-TH"/>
-              </w:rPr>
-            </w:pPr>
+              <w:jc w:val="center"/>
+              <w:rPr>
+                <w:rFonts w:ascii="TH SarabunPSK" w:hAnsi="TH SarabunPSK" w:cs="TH SarabunPSK"/>
+                <w:sz w:val="32"/>
+                <w:szCs w:val="32"/>
+                <w:lang w:bidi="th-TH"/>
+              </w:rPr>
+            </w:pPr>
+            <w:r>
+              <w:rPr>
+                <w:rFonts w:ascii="TH SarabunPSK" w:hAnsi="TH SarabunPSK" w:cs="TH SarabunPSK"/>
+                <w:sz w:val="32"/>
+                <w:szCs w:val="32"/>
+                <w:lang w:bidi="th-TH"/>
+              </w:rPr>
+              <w:t>-</w:t>
+            </w:r>
           </w:p>
         </w:tc>
         <w:tc>
@@ -14724,13 +16735,23 @@
           </w:tcPr>
           <w:p>
             <w:pPr>
-              <w:rPr>
-                <w:rFonts w:ascii="TH SarabunPSK" w:hAnsi="TH SarabunPSK" w:cs="TH SarabunPSK"/>
-                <w:sz w:val="32"/>
-                <w:szCs w:val="32"/>
-                <w:lang w:bidi="th-TH"/>
-              </w:rPr>
-            </w:pPr>
+              <w:jc w:val="center"/>
+              <w:rPr>
+                <w:rFonts w:ascii="TH SarabunPSK" w:hAnsi="TH SarabunPSK" w:cs="TH SarabunPSK"/>
+                <w:sz w:val="32"/>
+                <w:szCs w:val="32"/>
+                <w:lang w:bidi="th-TH"/>
+              </w:rPr>
+            </w:pPr>
+            <w:r>
+              <w:rPr>
+                <w:rFonts w:ascii="TH SarabunPSK" w:hAnsi="TH SarabunPSK" w:cs="TH SarabunPSK"/>
+                <w:sz w:val="32"/>
+                <w:szCs w:val="32"/>
+                <w:lang w:bidi="th-TH"/>
+              </w:rPr>
+              <w:t>-</w:t>
+            </w:r>
           </w:p>
         </w:tc>
       </w:tr>
@@ -14786,13 +16807,23 @@
           </w:tcPr>
           <w:p>
             <w:pPr>
-              <w:rPr>
-                <w:rFonts w:ascii="TH SarabunPSK" w:hAnsi="TH SarabunPSK" w:cs="TH SarabunPSK"/>
-                <w:sz w:val="32"/>
-                <w:szCs w:val="32"/>
-                <w:lang w:bidi="th-TH"/>
-              </w:rPr>
-            </w:pPr>
+              <w:jc w:val="center"/>
+              <w:rPr>
+                <w:rFonts w:ascii="TH SarabunPSK" w:hAnsi="TH SarabunPSK" w:cs="TH SarabunPSK"/>
+                <w:sz w:val="32"/>
+                <w:szCs w:val="32"/>
+                <w:lang w:bidi="th-TH"/>
+              </w:rPr>
+            </w:pPr>
+            <w:r>
+              <w:rPr>
+                <w:rFonts w:ascii="TH SarabunPSK" w:hAnsi="TH SarabunPSK" w:cs="TH SarabunPSK"/>
+                <w:sz w:val="32"/>
+                <w:szCs w:val="32"/>
+                <w:lang w:bidi="th-TH"/>
+              </w:rPr>
+              <w:t>8</w:t>
+            </w:r>
           </w:p>
         </w:tc>
         <w:tc>
@@ -14807,13 +16838,23 @@
           </w:tcPr>
           <w:p>
             <w:pPr>
-              <w:rPr>
-                <w:rFonts w:ascii="TH SarabunPSK" w:hAnsi="TH SarabunPSK" w:cs="TH SarabunPSK"/>
-                <w:sz w:val="32"/>
-                <w:szCs w:val="32"/>
-                <w:lang w:bidi="th-TH"/>
-              </w:rPr>
-            </w:pPr>
+              <w:jc w:val="center"/>
+              <w:rPr>
+                <w:rFonts w:ascii="TH SarabunPSK" w:hAnsi="TH SarabunPSK" w:cs="TH SarabunPSK"/>
+                <w:sz w:val="32"/>
+                <w:szCs w:val="32"/>
+                <w:lang w:bidi="th-TH"/>
+              </w:rPr>
+            </w:pPr>
+            <w:r>
+              <w:rPr>
+                <w:rFonts w:ascii="TH SarabunPSK" w:hAnsi="TH SarabunPSK" w:cs="TH SarabunPSK"/>
+                <w:sz w:val="32"/>
+                <w:szCs w:val="32"/>
+                <w:lang w:bidi="th-TH"/>
+              </w:rPr>
+              <w:t>7</w:t>
+            </w:r>
           </w:p>
         </w:tc>
         <w:tc>
@@ -14828,13 +16869,23 @@
           </w:tcPr>
           <w:p>
             <w:pPr>
-              <w:rPr>
-                <w:rFonts w:ascii="TH SarabunPSK" w:hAnsi="TH SarabunPSK" w:cs="TH SarabunPSK"/>
-                <w:sz w:val="32"/>
-                <w:szCs w:val="32"/>
-                <w:lang w:bidi="th-TH"/>
-              </w:rPr>
-            </w:pPr>
+              <w:jc w:val="center"/>
+              <w:rPr>
+                <w:rFonts w:ascii="TH SarabunPSK" w:hAnsi="TH SarabunPSK" w:cs="TH SarabunPSK"/>
+                <w:sz w:val="32"/>
+                <w:szCs w:val="32"/>
+                <w:lang w:bidi="th-TH"/>
+              </w:rPr>
+            </w:pPr>
+            <w:r>
+              <w:rPr>
+                <w:rFonts w:ascii="TH SarabunPSK" w:hAnsi="TH SarabunPSK" w:cs="TH SarabunPSK"/>
+                <w:sz w:val="32"/>
+                <w:szCs w:val="32"/>
+                <w:lang w:bidi="th-TH"/>
+              </w:rPr>
+              <w:t>1</w:t>
+            </w:r>
           </w:p>
         </w:tc>
         <w:tc>
@@ -14849,13 +16900,23 @@
           </w:tcPr>
           <w:p>
             <w:pPr>
-              <w:rPr>
-                <w:rFonts w:ascii="TH SarabunPSK" w:hAnsi="TH SarabunPSK" w:cs="TH SarabunPSK"/>
-                <w:sz w:val="32"/>
-                <w:szCs w:val="32"/>
-                <w:lang w:bidi="th-TH"/>
-              </w:rPr>
-            </w:pPr>
+              <w:jc w:val="center"/>
+              <w:rPr>
+                <w:rFonts w:ascii="TH SarabunPSK" w:hAnsi="TH SarabunPSK" w:cs="TH SarabunPSK"/>
+                <w:sz w:val="32"/>
+                <w:szCs w:val="32"/>
+                <w:lang w:bidi="th-TH"/>
+              </w:rPr>
+            </w:pPr>
+            <w:r>
+              <w:rPr>
+                <w:rFonts w:ascii="TH SarabunPSK" w:hAnsi="TH SarabunPSK" w:cs="TH SarabunPSK"/>
+                <w:sz w:val="32"/>
+                <w:szCs w:val="32"/>
+                <w:lang w:bidi="th-TH"/>
+              </w:rPr>
+              <w:t>0</w:t>
+            </w:r>
           </w:p>
         </w:tc>
         <w:tc>
@@ -14870,13 +16931,23 @@
           </w:tcPr>
           <w:p>
             <w:pPr>
-              <w:rPr>
-                <w:rFonts w:ascii="TH SarabunPSK" w:hAnsi="TH SarabunPSK" w:cs="TH SarabunPSK"/>
-                <w:sz w:val="32"/>
-                <w:szCs w:val="32"/>
-                <w:lang w:bidi="th-TH"/>
-              </w:rPr>
-            </w:pPr>
+              <w:jc w:val="center"/>
+              <w:rPr>
+                <w:rFonts w:ascii="TH SarabunPSK" w:hAnsi="TH SarabunPSK" w:cs="TH SarabunPSK"/>
+                <w:sz w:val="32"/>
+                <w:szCs w:val="32"/>
+                <w:lang w:bidi="th-TH"/>
+              </w:rPr>
+            </w:pPr>
+            <w:r>
+              <w:rPr>
+                <w:rFonts w:ascii="TH SarabunPSK" w:hAnsi="TH SarabunPSK" w:cs="TH SarabunPSK"/>
+                <w:sz w:val="32"/>
+                <w:szCs w:val="32"/>
+                <w:lang w:bidi="th-TH"/>
+              </w:rPr>
+              <w:t>0</w:t>
+            </w:r>
           </w:p>
         </w:tc>
         <w:tc>
@@ -14891,13 +16962,23 @@
           </w:tcPr>
           <w:p>
             <w:pPr>
-              <w:rPr>
-                <w:rFonts w:ascii="TH SarabunPSK" w:hAnsi="TH SarabunPSK" w:cs="TH SarabunPSK"/>
-                <w:sz w:val="32"/>
-                <w:szCs w:val="32"/>
-                <w:lang w:bidi="th-TH"/>
-              </w:rPr>
-            </w:pPr>
+              <w:jc w:val="center"/>
+              <w:rPr>
+                <w:rFonts w:ascii="TH SarabunPSK" w:hAnsi="TH SarabunPSK" w:cs="TH SarabunPSK"/>
+                <w:sz w:val="32"/>
+                <w:szCs w:val="32"/>
+                <w:lang w:bidi="th-TH"/>
+              </w:rPr>
+            </w:pPr>
+            <w:r>
+              <w:rPr>
+                <w:rFonts w:ascii="TH SarabunPSK" w:hAnsi="TH SarabunPSK" w:cs="TH SarabunPSK"/>
+                <w:sz w:val="32"/>
+                <w:szCs w:val="32"/>
+                <w:lang w:bidi="th-TH"/>
+              </w:rPr>
+              <w:t>-</w:t>
+            </w:r>
           </w:p>
         </w:tc>
         <w:tc>
@@ -14912,13 +16993,23 @@
           </w:tcPr>
           <w:p>
             <w:pPr>
-              <w:rPr>
-                <w:rFonts w:ascii="TH SarabunPSK" w:hAnsi="TH SarabunPSK" w:cs="TH SarabunPSK"/>
-                <w:sz w:val="32"/>
-                <w:szCs w:val="32"/>
-                <w:lang w:bidi="th-TH"/>
-              </w:rPr>
-            </w:pPr>
+              <w:jc w:val="center"/>
+              <w:rPr>
+                <w:rFonts w:ascii="TH SarabunPSK" w:hAnsi="TH SarabunPSK" w:cs="TH SarabunPSK"/>
+                <w:sz w:val="32"/>
+                <w:szCs w:val="32"/>
+                <w:lang w:bidi="th-TH"/>
+              </w:rPr>
+            </w:pPr>
+            <w:r>
+              <w:rPr>
+                <w:rFonts w:ascii="TH SarabunPSK" w:hAnsi="TH SarabunPSK" w:cs="TH SarabunPSK"/>
+                <w:sz w:val="32"/>
+                <w:szCs w:val="32"/>
+                <w:lang w:bidi="th-TH"/>
+              </w:rPr>
+              <w:t>-</w:t>
+            </w:r>
           </w:p>
         </w:tc>
       </w:tr>
@@ -14997,7 +17088,7 @@
 <w:hdr xmlns:wpc="http://schemas.microsoft.com/office/word/2010/wordprocessingCanvas" xmlns:cx="http://schemas.microsoft.com/office/drawing/2014/chartex" xmlns:cx1="http://schemas.microsoft.com/office/drawing/2015/9/8/chartex" xmlns:cx2="http://schemas.microsoft.com/office/drawing/2015/10/21/chartex" xmlns:cx3="http://schemas.microsoft.com/office/drawing/2016/5/9/chartex" xmlns:cx4="http://schemas.microsoft.com/office/drawing/2016/5/10/chartex" xmlns:cx5="http://schemas.microsoft.com/office/drawing/2016/5/11/chartex" xmlns:cx6="http://schemas.microsoft.com/office/drawing/2016/5/12/chartex" xmlns:cx7="http://schemas.microsoft.com/office/drawing/2016/5/13/chartex" xmlns:cx8="http://schemas.microsoft.com/office/drawing/2016/5/14/chartex" xmlns:mc="http://schemas.openxmlformats.org/markup-compatibility/2006" xmlns:aink="http://schemas.microsoft.com/office/drawing/2016/ink" xmlns:am3d="http://schemas.microsoft.com/office/drawing/2017/model3d" xmlns:o="urn:schemas-microsoft-com:office:office" xmlns:oel="http://schemas.microsoft.com/office/2019/extlst" xmlns:r="http://schemas.openxmlformats.org/officeDocument/2006/relationships" xmlns:m="http://schemas.openxmlformats.org/officeDocument/2006/math" xmlns:v="urn:schemas-microsoft-com:vml" xmlns:wp14="http://schemas.microsoft.com/office/word/2010/wordprocessingDrawing" xmlns:wp="http://schemas.openxmlformats.org/drawingml/2006/wordprocessingDrawing" xmlns:w10="urn:schemas-microsoft-com:office:word" xmlns:w="http://schemas.openxmlformats.org/wordprocessingml/2006/main" xmlns:w14="http://schemas.microsoft.com/office/word/2010/wordml" xmlns:w15="http://schemas.microsoft.com/office/word/2012/wordml" xmlns:w16cex="http://schemas.microsoft.com/office/word/2018/wordml/cex" xmlns:w16cid="http://schemas.microsoft.com/office/word/2016/wordml/cid" xmlns:w16="http://schemas.microsoft.com/office/word/2018/wordml" xmlns:w16du="http://schemas.microsoft.com/office/word/2023/wordml/word16du" xmlns:w16sdtdh="http://schemas.microsoft.com/office/word/2020/wordml/sdtdatahash" xmlns:w16sdtfl="http://schemas.microsoft.com/office/word/2024/wordml/sdtformatlock" xmlns:w16se="http://schemas.microsoft.com/office/word/2015/wordml/symex" xmlns:wpg="http://schemas.microsoft.com/office/word/2010/wordprocessingGroup" xmlns:wpi="http://schemas.microsoft.com/office/word/2010/wordprocessingInk" xmlns:wne="http://schemas.microsoft.com/office/word/2006/wordml" xmlns:wps="http://schemas.microsoft.com/office/word/2010/wordprocessingShape" mc:Ignorable="w14 w15 w16se w16cid w16 w16cex w16sdtdh w16sdtfl w16du wp14">
   <w:p>
     <w:pPr>
-      <w:pStyle w:val="Header"/>
+      <w:pStyle w:val="a3"/>
       <w:rPr>
         <w:rFonts w:ascii="TH SarabunPSK" w:hAnsi="TH SarabunPSK" w:cs="TH SarabunPSK"/>
         <w:b/>
@@ -15181,7 +17272,7 @@
   </w:p>
   <w:p>
     <w:pPr>
-      <w:pStyle w:val="Header"/>
+      <w:pStyle w:val="a3"/>
       <w:rPr>
         <w:rFonts w:ascii="TH SarabunPSK" w:hAnsi="TH SarabunPSK" w:cs="TH SarabunPSK"/>
         <w:b/>
@@ -16788,8 +18879,8 @@
   <w:abstractNum w:abstractNumId="16" w15:restartNumberingAfterBreak="0">
     <w:nsid w:val="7AC106F7"/>
     <w:multiLevelType w:val="hybridMultilevel"/>
-    <w:tmpl w:val="8ABAA59A"/>
-    <w:lvl w:ilvl="0" w:tplc="0409000F">
+    <w:tmpl w:val="2B8E6CD2"/>
+    <w:lvl w:ilvl="0" w:tplc="13EEEF68">
       <w:start w:val="1"/>
       <w:numFmt w:val="decimal"/>
       <w:lvlText w:val="%1."/>
@@ -16799,6 +18890,7 @@
       </w:pPr>
       <w:rPr>
         <w:rFonts w:hint="default"/>
+        <w:lang w:bidi="th-TH"/>
       </w:rPr>
     </w:lvl>
     <w:lvl w:ilvl="1" w:tplc="04090019">
@@ -17415,17 +19507,17 @@
     <w:lsdException w:name="Unresolved Mention" w:semiHidden="1" w:unhideWhenUsed="1"/>
     <w:lsdException w:name="Smart Link" w:semiHidden="1" w:unhideWhenUsed="1"/>
   </w:latentStyles>
-  <w:style w:type="paragraph" w:default="1" w:styleId="Normal">
+  <w:style w:type="paragraph" w:default="1" w:styleId="a">
     <w:name w:val="Normal"/>
     <w:qFormat/>
   </w:style>
-  <w:style w:type="character" w:default="1" w:styleId="DefaultParagraphFont">
+  <w:style w:type="character" w:default="1" w:styleId="a0">
     <w:name w:val="Default Paragraph Font"/>
     <w:uiPriority w:val="1"/>
     <w:semiHidden/>
     <w:unhideWhenUsed/>
   </w:style>
-  <w:style w:type="table" w:default="1" w:styleId="TableNormal">
+  <w:style w:type="table" w:default="1" w:styleId="a1">
     <w:name w:val="Normal Table"/>
     <w:uiPriority w:val="99"/>
     <w:semiHidden/>
@@ -17440,16 +19532,16 @@
       </w:tblCellMar>
     </w:tblPr>
   </w:style>
-  <w:style w:type="numbering" w:default="1" w:styleId="NoList">
+  <w:style w:type="numbering" w:default="1" w:styleId="a2">
     <w:name w:val="No List"/>
     <w:uiPriority w:val="99"/>
     <w:semiHidden/>
     <w:unhideWhenUsed/>
   </w:style>
-  <w:style w:type="paragraph" w:styleId="Header">
+  <w:style w:type="paragraph" w:styleId="a3">
     <w:name w:val="header"/>
-    <w:basedOn w:val="Normal"/>
-    <w:link w:val="HeaderChar"/>
+    <w:basedOn w:val="a"/>
+    <w:link w:val="a4"/>
     <w:uiPriority w:val="99"/>
     <w:unhideWhenUsed/>
     <w:rsid w:val="00C87900"/>
@@ -17461,17 +19553,17 @@
       <w:spacing w:after="0" w:line="240" w:lineRule="auto"/>
     </w:pPr>
   </w:style>
-  <w:style w:type="character" w:customStyle="1" w:styleId="HeaderChar">
-    <w:name w:val="Header Char"/>
-    <w:basedOn w:val="DefaultParagraphFont"/>
-    <w:link w:val="Header"/>
+  <w:style w:type="character" w:customStyle="1" w:styleId="a4">
+    <w:name w:val="หัวกระดาษ อักขระ"/>
+    <w:basedOn w:val="a0"/>
+    <w:link w:val="a3"/>
     <w:uiPriority w:val="99"/>
     <w:rsid w:val="00C87900"/>
   </w:style>
-  <w:style w:type="paragraph" w:styleId="Footer">
+  <w:style w:type="paragraph" w:styleId="a5">
     <w:name w:val="footer"/>
-    <w:basedOn w:val="Normal"/>
-    <w:link w:val="FooterChar"/>
+    <w:basedOn w:val="a"/>
+    <w:link w:val="a6"/>
     <w:uiPriority w:val="99"/>
     <w:unhideWhenUsed/>
     <w:rsid w:val="00C87900"/>
@@ -17483,16 +19575,16 @@
       <w:spacing w:after="0" w:line="240" w:lineRule="auto"/>
     </w:pPr>
   </w:style>
-  <w:style w:type="character" w:customStyle="1" w:styleId="FooterChar">
-    <w:name w:val="Footer Char"/>
-    <w:basedOn w:val="DefaultParagraphFont"/>
-    <w:link w:val="Footer"/>
+  <w:style w:type="character" w:customStyle="1" w:styleId="a6">
+    <w:name w:val="ท้ายกระดาษ อักขระ"/>
+    <w:basedOn w:val="a0"/>
+    <w:link w:val="a5"/>
     <w:uiPriority w:val="99"/>
     <w:rsid w:val="00C87900"/>
   </w:style>
-  <w:style w:type="paragraph" w:styleId="ListParagraph">
+  <w:style w:type="paragraph" w:styleId="a7">
     <w:name w:val="List Paragraph"/>
-    <w:basedOn w:val="Normal"/>
+    <w:basedOn w:val="a"/>
     <w:uiPriority w:val="34"/>
     <w:qFormat/>
     <w:rsid w:val="00C87900"/>
@@ -17501,9 +19593,9 @@
       <w:contextualSpacing/>
     </w:pPr>
   </w:style>
-  <w:style w:type="table" w:styleId="TableGrid">
+  <w:style w:type="table" w:styleId="a8">
     <w:name w:val="Table Grid"/>
-    <w:basedOn w:val="TableNormal"/>
+    <w:basedOn w:val="a1"/>
     <w:uiPriority w:val="39"/>
     <w:rsid w:val="00C2238F"/>
     <w:pPr>
@@ -17520,9 +19612,9 @@
       </w:tblBorders>
     </w:tblPr>
   </w:style>
-  <w:style w:type="character" w:styleId="Hyperlink">
+  <w:style w:type="character" w:styleId="a9">
     <w:name w:val="Hyperlink"/>
-    <w:basedOn w:val="DefaultParagraphFont"/>
+    <w:basedOn w:val="a0"/>
     <w:uiPriority w:val="99"/>
     <w:unhideWhenUsed/>
     <w:rsid w:val="00B77A1F"/>
